--- a/PERL/PERL TUTORIAL.docx
+++ b/PERL/PERL TUTORIAL.docx
@@ -1,6 +1,6 @@
 
 <file path=word/document.xml><?xml version="1.0" encoding="utf-8"?>
-<w:document xmlns:ve="http://schemas.openxmlformats.org/markup-compatibility/2006" xmlns:o="urn:schemas-microsoft-com:office:office" xmlns:r="http://schemas.openxmlformats.org/officeDocument/2006/relationships" xmlns:m="http://schemas.openxmlformats.org/officeDocument/2006/math" xmlns:v="urn:schemas-microsoft-com:vml" xmlns:wp="http://schemas.openxmlformats.org/drawingml/2006/wordprocessingDrawing" xmlns:w10="urn:schemas-microsoft-com:office:word" xmlns:w="http://schemas.openxmlformats.org/wordprocessingml/2006/main" xmlns:wne="http://schemas.microsoft.com/office/word/2006/wordml">
+<w:document xmlns:wpc="http://schemas.microsoft.com/office/word/2010/wordprocessingCanvas" xmlns:cx="http://schemas.microsoft.com/office/drawing/2014/chartex" xmlns:cx1="http://schemas.microsoft.com/office/drawing/2015/9/8/chartex" xmlns:cx2="http://schemas.microsoft.com/office/drawing/2015/10/21/chartex" xmlns:cx3="http://schemas.microsoft.com/office/drawing/2016/5/9/chartex" xmlns:cx4="http://schemas.microsoft.com/office/drawing/2016/5/10/chartex" xmlns:cx5="http://schemas.microsoft.com/office/drawing/2016/5/11/chartex" xmlns:cx6="http://schemas.microsoft.com/office/drawing/2016/5/12/chartex" xmlns:cx7="http://schemas.microsoft.com/office/drawing/2016/5/13/chartex" xmlns:cx8="http://schemas.microsoft.com/office/drawing/2016/5/14/chartex" xmlns:mc="http://schemas.openxmlformats.org/markup-compatibility/2006" xmlns:aink="http://schemas.microsoft.com/office/drawing/2016/ink" xmlns:am3d="http://schemas.microsoft.com/office/drawing/2017/model3d" xmlns:o="urn:schemas-microsoft-com:office:office" xmlns:oel="http://schemas.microsoft.com/office/2019/extlst" xmlns:r="http://schemas.openxmlformats.org/officeDocument/2006/relationships" xmlns:m="http://schemas.openxmlformats.org/officeDocument/2006/math" xmlns:v="urn:schemas-microsoft-com:vml" xmlns:wp14="http://schemas.microsoft.com/office/word/2010/wordprocessingDrawing" xmlns:wp="http://schemas.openxmlformats.org/drawingml/2006/wordprocessingDrawing" xmlns:w10="urn:schemas-microsoft-com:office:word" xmlns:w="http://schemas.openxmlformats.org/wordprocessingml/2006/main" xmlns:w14="http://schemas.microsoft.com/office/word/2010/wordml" xmlns:w15="http://schemas.microsoft.com/office/word/2012/wordml" xmlns:w16cex="http://schemas.microsoft.com/office/word/2018/wordml/cex" xmlns:w16cid="http://schemas.microsoft.com/office/word/2016/wordml/cid" xmlns:w16="http://schemas.microsoft.com/office/word/2018/wordml" xmlns:w16sdtdh="http://schemas.microsoft.com/office/word/2020/wordml/sdtdatahash" xmlns:w16se="http://schemas.microsoft.com/office/word/2015/wordml/symex" xmlns:wpg="http://schemas.microsoft.com/office/word/2010/wordprocessingGroup" xmlns:wpi="http://schemas.microsoft.com/office/word/2010/wordprocessingInk" xmlns:wne="http://schemas.microsoft.com/office/word/2006/wordml" xmlns:wps="http://schemas.microsoft.com/office/word/2010/wordprocessingShape" mc:Ignorable="w14 w15 w16se w16cid w16 w16cex w16sdtdh wp14">
   <w:body>
     <w:p>
       <w:pPr>
@@ -19,7 +19,16 @@
           <w:sz w:val="40"/>
           <w:szCs w:val="40"/>
         </w:rPr>
-        <w:t>PERL TUTORIAL</w:t>
+        <w:t>PERL TUTORIA</w:t>
+      </w:r>
+      <w:r>
+        <w:rPr>
+          <w:rFonts w:asciiTheme="majorHAnsi" w:hAnsiTheme="majorHAnsi"/>
+          <w:b/>
+          <w:sz w:val="40"/>
+          <w:szCs w:val="40"/>
+        </w:rPr>
+        <w:t>L</w:t>
       </w:r>
     </w:p>
     <w:p>
@@ -209,7 +218,25 @@
           <w:color w:val="000000"/>
           <w:szCs w:val="24"/>
         </w:rPr>
-        <w:t>Perl takes the best features from other languages, such as C, awk, sed, sh, and BASIC, among others.</w:t>
+        <w:t xml:space="preserve">Perl takes the best features from other languages, such as C, awk, sed, </w:t>
+      </w:r>
+      <w:proofErr w:type="spellStart"/>
+      <w:r>
+        <w:rPr>
+          <w:rFonts w:asciiTheme="majorHAnsi" w:eastAsia="Times New Roman" w:hAnsiTheme="majorHAnsi" w:cs="Times New Roman"/>
+          <w:color w:val="000000"/>
+          <w:szCs w:val="24"/>
+        </w:rPr>
+        <w:t>sh</w:t>
+      </w:r>
+      <w:proofErr w:type="spellEnd"/>
+      <w:r>
+        <w:rPr>
+          <w:rFonts w:asciiTheme="majorHAnsi" w:eastAsia="Times New Roman" w:hAnsiTheme="majorHAnsi" w:cs="Times New Roman"/>
+          <w:color w:val="000000"/>
+          <w:szCs w:val="24"/>
+        </w:rPr>
+        <w:t>, and BASIC, among others.</w:t>
       </w:r>
     </w:p>
     <w:p>
@@ -225,13 +252,23 @@
           <w:szCs w:val="24"/>
         </w:rPr>
       </w:pPr>
+      <w:proofErr w:type="spellStart"/>
       <w:r>
         <w:rPr>
           <w:rFonts w:asciiTheme="majorHAnsi" w:eastAsia="Times New Roman" w:hAnsiTheme="majorHAnsi" w:cs="Times New Roman"/>
           <w:color w:val="000000"/>
           <w:szCs w:val="24"/>
         </w:rPr>
-        <w:t>Perls database integration interface (</w:t>
+        <w:t>Perls</w:t>
+      </w:r>
+      <w:proofErr w:type="spellEnd"/>
+      <w:r>
+        <w:rPr>
+          <w:rFonts w:asciiTheme="majorHAnsi" w:eastAsia="Times New Roman" w:hAnsiTheme="majorHAnsi" w:cs="Times New Roman"/>
+          <w:color w:val="000000"/>
+          <w:szCs w:val="24"/>
+        </w:rPr>
+        <w:t xml:space="preserve"> database integration interface (</w:t>
       </w:r>
       <w:hyperlink r:id="rId7" w:tgtFrame="_blank" w:history="1">
         <w:r>
@@ -387,7 +424,39 @@
           <w:rFonts w:asciiTheme="majorHAnsi" w:hAnsiTheme="majorHAnsi"/>
           <w:color w:val="000000"/>
         </w:rPr>
-        <w:t xml:space="preserve">Traditional compilers convert programs into machine language. When you run a Perl program, it's first compiled into a byte code, which is then converted ( as the program runs) into machine instructions. So it is not quite the same as shells, which are "strictly" interpreted without an intermediate representation. Nor it is like most versions of C or C++, which are compiled directly into a machine dependent format. </w:t>
+        <w:t xml:space="preserve">Traditional compilers convert programs into machine language. When you run a Perl program, it's first compiled into a byte code, which is then converted </w:t>
+      </w:r>
+      <w:proofErr w:type="gramStart"/>
+      <w:r>
+        <w:rPr>
+          <w:rFonts w:asciiTheme="majorHAnsi" w:hAnsiTheme="majorHAnsi"/>
+          <w:color w:val="000000"/>
+        </w:rPr>
+        <w:t>( as</w:t>
+      </w:r>
+      <w:proofErr w:type="gramEnd"/>
+      <w:r>
+        <w:rPr>
+          <w:rFonts w:asciiTheme="majorHAnsi" w:hAnsiTheme="majorHAnsi"/>
+          <w:color w:val="000000"/>
+        </w:rPr>
+        <w:t xml:space="preserve"> the program runs) into machine instructions. </w:t>
+      </w:r>
+      <w:proofErr w:type="gramStart"/>
+      <w:r>
+        <w:rPr>
+          <w:rFonts w:asciiTheme="majorHAnsi" w:hAnsiTheme="majorHAnsi"/>
+          <w:color w:val="000000"/>
+        </w:rPr>
+        <w:t>So</w:t>
+      </w:r>
+      <w:proofErr w:type="gramEnd"/>
+      <w:r>
+        <w:rPr>
+          <w:rFonts w:asciiTheme="majorHAnsi" w:hAnsiTheme="majorHAnsi"/>
+          <w:color w:val="000000"/>
+        </w:rPr>
+        <w:t xml:space="preserve"> it is not quite the same as shells, which are "strictly" interpreted without an intermediate representation. Nor it is like most versions of C or C++, which are compiled directly into a machine dependent format. </w:t>
       </w:r>
     </w:p>
     <w:p>
@@ -613,13 +682,28 @@
           <w:rFonts w:asciiTheme="majorHAnsi" w:hAnsiTheme="majorHAnsi"/>
           <w:b/>
         </w:rPr>
-        <w:t>BUT THE IMPORTANT PONT IS THAT</w:t>
-      </w:r>
-      <w:r>
-        <w:rPr>
-          <w:rFonts w:asciiTheme="majorHAnsi" w:hAnsiTheme="majorHAnsi"/>
-        </w:rPr>
-        <w:t xml:space="preserve">  - A String in-between Single quotes </w:t>
+        <w:t xml:space="preserve">BUT THE IMPORTANT PONT IS </w:t>
+      </w:r>
+      <w:proofErr w:type="gramStart"/>
+      <w:r>
+        <w:rPr>
+          <w:rFonts w:asciiTheme="majorHAnsi" w:hAnsiTheme="majorHAnsi"/>
+          <w:b/>
+        </w:rPr>
+        <w:t>THAT</w:t>
+      </w:r>
+      <w:r>
+        <w:rPr>
+          <w:rFonts w:asciiTheme="majorHAnsi" w:hAnsiTheme="majorHAnsi"/>
+        </w:rPr>
+        <w:t xml:space="preserve">  -</w:t>
+      </w:r>
+      <w:proofErr w:type="gramEnd"/>
+      <w:r>
+        <w:rPr>
+          <w:rFonts w:asciiTheme="majorHAnsi" w:hAnsiTheme="majorHAnsi"/>
+        </w:rPr>
+        <w:t xml:space="preserve"> A String in-between Single quotes </w:t>
       </w:r>
       <w:r>
         <w:rPr>
@@ -634,12 +718,21 @@
         </w:rPr>
         <w:t xml:space="preserve"> has value exactly the sequence of characters. In case of </w:t>
       </w:r>
-      <w:r>
-        <w:rPr>
-          <w:rFonts w:asciiTheme="majorHAnsi" w:hAnsiTheme="majorHAnsi"/>
-          <w:b/>
-        </w:rPr>
-        <w:t xml:space="preserve">( “ “ ) </w:t>
+      <w:proofErr w:type="gramStart"/>
+      <w:r>
+        <w:rPr>
+          <w:rFonts w:asciiTheme="majorHAnsi" w:hAnsiTheme="majorHAnsi"/>
+          <w:b/>
+        </w:rPr>
+        <w:t>( “</w:t>
+      </w:r>
+      <w:proofErr w:type="gramEnd"/>
+      <w:r>
+        <w:rPr>
+          <w:rFonts w:asciiTheme="majorHAnsi" w:hAnsiTheme="majorHAnsi"/>
+          <w:b/>
+        </w:rPr>
+        <w:t xml:space="preserve"> “ ) </w:t>
       </w:r>
       <w:r>
         <w:rPr>
@@ -699,7 +792,21 @@
         <w:rPr>
           <w:rFonts w:asciiTheme="majorHAnsi" w:hAnsiTheme="majorHAnsi"/>
         </w:rPr>
-        <w:t>$i=10;</w:t>
+        <w:t>$</w:t>
+      </w:r>
+      <w:proofErr w:type="spellStart"/>
+      <w:r>
+        <w:rPr>
+          <w:rFonts w:asciiTheme="majorHAnsi" w:hAnsiTheme="majorHAnsi"/>
+        </w:rPr>
+        <w:t>i</w:t>
+      </w:r>
+      <w:proofErr w:type="spellEnd"/>
+      <w:r>
+        <w:rPr>
+          <w:rFonts w:asciiTheme="majorHAnsi" w:hAnsiTheme="majorHAnsi"/>
+        </w:rPr>
+        <w:t>=10;</w:t>
       </w:r>
     </w:p>
     <w:p>
@@ -713,7 +820,21 @@
         <w:rPr>
           <w:rFonts w:asciiTheme="majorHAnsi" w:hAnsiTheme="majorHAnsi"/>
         </w:rPr>
-        <w:t>$s1=’winter for last $i months’;</w:t>
+        <w:t>$s1=’winter for last $</w:t>
+      </w:r>
+      <w:proofErr w:type="spellStart"/>
+      <w:r>
+        <w:rPr>
+          <w:rFonts w:asciiTheme="majorHAnsi" w:hAnsiTheme="majorHAnsi"/>
+        </w:rPr>
+        <w:t>i</w:t>
+      </w:r>
+      <w:proofErr w:type="spellEnd"/>
+      <w:r>
+        <w:rPr>
+          <w:rFonts w:asciiTheme="majorHAnsi" w:hAnsiTheme="majorHAnsi"/>
+        </w:rPr>
+        <w:t xml:space="preserve"> months’;</w:t>
       </w:r>
     </w:p>
     <w:p>
@@ -727,7 +848,35 @@
         <w:rPr>
           <w:rFonts w:asciiTheme="majorHAnsi" w:hAnsiTheme="majorHAnsi"/>
         </w:rPr>
-        <w:t>$s2=”winter for last $i months”;</w:t>
+        <w:t>$s2</w:t>
+      </w:r>
+      <w:proofErr w:type="gramStart"/>
+      <w:r>
+        <w:rPr>
+          <w:rFonts w:asciiTheme="majorHAnsi" w:hAnsiTheme="majorHAnsi"/>
+        </w:rPr>
+        <w:t>=”winter</w:t>
+      </w:r>
+      <w:proofErr w:type="gramEnd"/>
+      <w:r>
+        <w:rPr>
+          <w:rFonts w:asciiTheme="majorHAnsi" w:hAnsiTheme="majorHAnsi"/>
+        </w:rPr>
+        <w:t xml:space="preserve"> for last $</w:t>
+      </w:r>
+      <w:proofErr w:type="spellStart"/>
+      <w:r>
+        <w:rPr>
+          <w:rFonts w:asciiTheme="majorHAnsi" w:hAnsiTheme="majorHAnsi"/>
+        </w:rPr>
+        <w:t>i</w:t>
+      </w:r>
+      <w:proofErr w:type="spellEnd"/>
+      <w:r>
+        <w:rPr>
+          <w:rFonts w:asciiTheme="majorHAnsi" w:hAnsiTheme="majorHAnsi"/>
+        </w:rPr>
+        <w:t xml:space="preserve"> months”;</w:t>
       </w:r>
     </w:p>
     <w:p>
@@ -749,7 +898,21 @@
         <w:rPr>
           <w:rFonts w:asciiTheme="majorHAnsi" w:hAnsiTheme="majorHAnsi"/>
         </w:rPr>
-        <w:t>print $i;</w:t>
+        <w:t>print $</w:t>
+      </w:r>
+      <w:proofErr w:type="spellStart"/>
+      <w:r>
+        <w:rPr>
+          <w:rFonts w:asciiTheme="majorHAnsi" w:hAnsiTheme="majorHAnsi"/>
+        </w:rPr>
+        <w:t>i</w:t>
+      </w:r>
+      <w:proofErr w:type="spellEnd"/>
+      <w:r>
+        <w:rPr>
+          <w:rFonts w:asciiTheme="majorHAnsi" w:hAnsiTheme="majorHAnsi"/>
+        </w:rPr>
+        <w:t>;</w:t>
       </w:r>
     </w:p>
     <w:p>
@@ -817,7 +980,21 @@
         <w:rPr>
           <w:rFonts w:asciiTheme="majorHAnsi" w:hAnsiTheme="majorHAnsi"/>
         </w:rPr>
-        <w:t>winter for last $i months</w:t>
+        <w:t>winter for last $</w:t>
+      </w:r>
+      <w:proofErr w:type="spellStart"/>
+      <w:r>
+        <w:rPr>
+          <w:rFonts w:asciiTheme="majorHAnsi" w:hAnsiTheme="majorHAnsi"/>
+        </w:rPr>
+        <w:t>i</w:t>
+      </w:r>
+      <w:proofErr w:type="spellEnd"/>
+      <w:r>
+        <w:rPr>
+          <w:rFonts w:asciiTheme="majorHAnsi" w:hAnsiTheme="majorHAnsi"/>
+        </w:rPr>
+        <w:t xml:space="preserve"> months</w:t>
       </w:r>
     </w:p>
     <w:p>
@@ -882,6 +1059,7 @@
         </w:rPr>
         <w:t xml:space="preserve">The </w:t>
       </w:r>
+      <w:proofErr w:type="gramStart"/>
       <w:r>
         <w:rPr>
           <w:rStyle w:val="HTMLCode"/>
@@ -889,31 +1067,52 @@
           <w:sz w:val="22"/>
           <w:szCs w:val="22"/>
         </w:rPr>
-        <w:t>chomp()</w:t>
-      </w:r>
-      <w:r>
-        <w:rPr>
+        <w:t>chomp(</w:t>
+      </w:r>
+      <w:proofErr w:type="gramEnd"/>
+      <w:r>
+        <w:rPr>
+          <w:rStyle w:val="HTMLCode"/>
           <w:rFonts w:asciiTheme="majorHAnsi" w:hAnsiTheme="majorHAnsi"/>
           <w:sz w:val="22"/>
           <w:szCs w:val="22"/>
         </w:rPr>
-        <w:t xml:space="preserve"> function will remove (usually) any newline character from the end of a string. When reading user input from the standard input stream (STDIN) for instance, you get a newline character with each line of data. </w:t>
-      </w:r>
-      <w:r>
-        <w:rPr>
-          <w:rStyle w:val="HTMLCode"/>
+        <w:t>)</w:t>
+      </w:r>
+      <w:r>
+        <w:rPr>
           <w:rFonts w:asciiTheme="majorHAnsi" w:hAnsiTheme="majorHAnsi"/>
           <w:sz w:val="22"/>
           <w:szCs w:val="22"/>
         </w:rPr>
-        <w:t>chomp()</w:t>
-      </w:r>
-      <w:r>
-        <w:rPr>
+        <w:t xml:space="preserve"> function will remove (usually) any newline character from the end of a string. When reading user input from the standard input stream (STDIN) for instance, you get a newline character with each line of data. </w:t>
+      </w:r>
+      <w:proofErr w:type="gramStart"/>
+      <w:r>
+        <w:rPr>
+          <w:rStyle w:val="HTMLCode"/>
           <w:rFonts w:asciiTheme="majorHAnsi" w:hAnsiTheme="majorHAnsi"/>
           <w:sz w:val="22"/>
           <w:szCs w:val="22"/>
         </w:rPr>
+        <w:t>chomp(</w:t>
+      </w:r>
+      <w:proofErr w:type="gramEnd"/>
+      <w:r>
+        <w:rPr>
+          <w:rStyle w:val="HTMLCode"/>
+          <w:rFonts w:asciiTheme="majorHAnsi" w:hAnsiTheme="majorHAnsi"/>
+          <w:sz w:val="22"/>
+          <w:szCs w:val="22"/>
+        </w:rPr>
+        <w:t>)</w:t>
+      </w:r>
+      <w:r>
+        <w:rPr>
+          <w:rFonts w:asciiTheme="majorHAnsi" w:hAnsiTheme="majorHAnsi"/>
+          <w:sz w:val="22"/>
+          <w:szCs w:val="22"/>
+        </w:rPr>
         <w:t xml:space="preserve"> is really useful in this case because you do not need to write a regular expression and you do not need to worry about it removing needed characters.</w:t>
       </w:r>
     </w:p>
@@ -1054,7 +1253,7 @@
           <w:szCs w:val="24"/>
         </w:rPr>
         <w:drawing>
-          <wp:inline distT="0" distB="0" distL="0" distR="0">
+          <wp:inline distT="0" distB="0" distL="0" distR="0" wp14:anchorId="631F1B3F" wp14:editId="3B653AD8">
             <wp:extent cx="1855916" cy="948905"/>
             <wp:effectExtent l="19050" t="0" r="0" b="0"/>
             <wp:docPr id="11" name="Picture 11"/>
@@ -1115,7 +1314,25 @@
           <w:b/>
           <w:color w:val="000000"/>
         </w:rPr>
-        <w:t>Using Chomp():</w:t>
+        <w:t xml:space="preserve">Using </w:t>
+      </w:r>
+      <w:proofErr w:type="gramStart"/>
+      <w:r>
+        <w:rPr>
+          <w:rFonts w:asciiTheme="majorHAnsi" w:eastAsia="Times New Roman" w:hAnsiTheme="majorHAnsi" w:cs="Times New Roman"/>
+          <w:b/>
+          <w:color w:val="000000"/>
+        </w:rPr>
+        <w:t>Chomp(</w:t>
+      </w:r>
+      <w:proofErr w:type="gramEnd"/>
+      <w:r>
+        <w:rPr>
+          <w:rFonts w:asciiTheme="majorHAnsi" w:eastAsia="Times New Roman" w:hAnsiTheme="majorHAnsi" w:cs="Times New Roman"/>
+          <w:b/>
+          <w:color w:val="000000"/>
+        </w:rPr>
+        <w:t>):</w:t>
       </w:r>
     </w:p>
     <w:p>
@@ -1139,11 +1356,19 @@
           <w:rFonts w:asciiTheme="majorHAnsi" w:hAnsiTheme="majorHAnsi"/>
         </w:rPr>
       </w:pPr>
-      <w:r>
-        <w:rPr>
-          <w:rFonts w:asciiTheme="majorHAnsi" w:hAnsiTheme="majorHAnsi"/>
-        </w:rPr>
-        <w:t>chomp($age = &lt;&gt;);</w:t>
+      <w:proofErr w:type="gramStart"/>
+      <w:r>
+        <w:rPr>
+          <w:rFonts w:asciiTheme="majorHAnsi" w:hAnsiTheme="majorHAnsi"/>
+        </w:rPr>
+        <w:t>chomp(</w:t>
+      </w:r>
+      <w:proofErr w:type="gramEnd"/>
+      <w:r>
+        <w:rPr>
+          <w:rFonts w:asciiTheme="majorHAnsi" w:hAnsiTheme="majorHAnsi"/>
+        </w:rPr>
+        <w:t>$age = &lt;&gt;);</w:t>
       </w:r>
     </w:p>
     <w:p>
@@ -1167,11 +1392,19 @@
           <w:rFonts w:asciiTheme="majorHAnsi" w:hAnsiTheme="majorHAnsi"/>
         </w:rPr>
       </w:pPr>
-      <w:r>
-        <w:rPr>
-          <w:rFonts w:asciiTheme="majorHAnsi" w:hAnsiTheme="majorHAnsi"/>
-        </w:rPr>
-        <w:t>chomp($color = &lt;&gt;);</w:t>
+      <w:proofErr w:type="gramStart"/>
+      <w:r>
+        <w:rPr>
+          <w:rFonts w:asciiTheme="majorHAnsi" w:hAnsiTheme="majorHAnsi"/>
+        </w:rPr>
+        <w:t>chomp(</w:t>
+      </w:r>
+      <w:proofErr w:type="gramEnd"/>
+      <w:r>
+        <w:rPr>
+          <w:rFonts w:asciiTheme="majorHAnsi" w:hAnsiTheme="majorHAnsi"/>
+        </w:rPr>
+        <w:t>$color = &lt;&gt;);</w:t>
       </w:r>
     </w:p>
     <w:p>
@@ -1207,7 +1440,7 @@
           <w:szCs w:val="24"/>
         </w:rPr>
         <w:drawing>
-          <wp:inline distT="0" distB="0" distL="0" distR="0">
+          <wp:inline distT="0" distB="0" distL="0" distR="0" wp14:anchorId="358F4D15" wp14:editId="558CE596">
             <wp:extent cx="2498962" cy="758591"/>
             <wp:effectExtent l="19050" t="0" r="0" b="0"/>
             <wp:docPr id="14" name="Picture 14"/>
@@ -1319,7 +1552,29 @@
           <w:sz w:val="24"/>
           <w:szCs w:val="24"/>
         </w:rPr>
-        <w:t>Scalar ( $ )</w:t>
+        <w:t xml:space="preserve">Scalar </w:t>
+      </w:r>
+      <w:proofErr w:type="gramStart"/>
+      <w:r>
+        <w:rPr>
+          <w:rFonts w:ascii="Book Antiqua" w:hAnsi="Book Antiqua"/>
+          <w:b/>
+          <w:color w:val="000000"/>
+          <w:sz w:val="24"/>
+          <w:szCs w:val="24"/>
+        </w:rPr>
+        <w:t>( $</w:t>
+      </w:r>
+      <w:proofErr w:type="gramEnd"/>
+      <w:r>
+        <w:rPr>
+          <w:rFonts w:ascii="Book Antiqua" w:hAnsi="Book Antiqua"/>
+          <w:b/>
+          <w:color w:val="000000"/>
+          <w:sz w:val="24"/>
+          <w:szCs w:val="24"/>
+        </w:rPr>
+        <w:t xml:space="preserve"> )</w:t>
       </w:r>
     </w:p>
     <w:p>
@@ -1345,7 +1600,29 @@
           <w:sz w:val="24"/>
           <w:szCs w:val="24"/>
         </w:rPr>
-        <w:t>Array ( @ )</w:t>
+        <w:t xml:space="preserve">Array </w:t>
+      </w:r>
+      <w:proofErr w:type="gramStart"/>
+      <w:r>
+        <w:rPr>
+          <w:rFonts w:ascii="Book Antiqua" w:hAnsi="Book Antiqua"/>
+          <w:b/>
+          <w:color w:val="000000"/>
+          <w:sz w:val="24"/>
+          <w:szCs w:val="24"/>
+        </w:rPr>
+        <w:t>( @</w:t>
+      </w:r>
+      <w:proofErr w:type="gramEnd"/>
+      <w:r>
+        <w:rPr>
+          <w:rFonts w:ascii="Book Antiqua" w:hAnsi="Book Antiqua"/>
+          <w:b/>
+          <w:color w:val="000000"/>
+          <w:sz w:val="24"/>
+          <w:szCs w:val="24"/>
+        </w:rPr>
+        <w:t xml:space="preserve"> )</w:t>
       </w:r>
     </w:p>
     <w:p>
@@ -1371,7 +1648,29 @@
           <w:sz w:val="24"/>
           <w:szCs w:val="24"/>
         </w:rPr>
-        <w:t>Hash ( % )</w:t>
+        <w:t xml:space="preserve">Hash </w:t>
+      </w:r>
+      <w:proofErr w:type="gramStart"/>
+      <w:r>
+        <w:rPr>
+          <w:rFonts w:ascii="Book Antiqua" w:hAnsi="Book Antiqua"/>
+          <w:b/>
+          <w:color w:val="000000"/>
+          <w:sz w:val="24"/>
+          <w:szCs w:val="24"/>
+        </w:rPr>
+        <w:t>( %</w:t>
+      </w:r>
+      <w:proofErr w:type="gramEnd"/>
+      <w:r>
+        <w:rPr>
+          <w:rFonts w:ascii="Book Antiqua" w:hAnsi="Book Antiqua"/>
+          <w:b/>
+          <w:color w:val="000000"/>
+          <w:sz w:val="24"/>
+          <w:szCs w:val="24"/>
+        </w:rPr>
+        <w:t xml:space="preserve"> )</w:t>
       </w:r>
     </w:p>
     <w:p>
@@ -1392,6 +1691,7 @@
         </w:rPr>
         <w:tab/>
       </w:r>
+      <w:proofErr w:type="gramStart"/>
       <w:r>
         <w:rPr>
           <w:b/>
@@ -1399,7 +1699,17 @@
           <w:sz w:val="18"/>
           <w:szCs w:val="18"/>
         </w:rPr>
-        <w:t>scalar  =&gt;</w:t>
+        <w:t>scalar  =</w:t>
+      </w:r>
+      <w:proofErr w:type="gramEnd"/>
+      <w:r>
+        <w:rPr>
+          <w:b/>
+          <w:color w:val="FF0000"/>
+          <w:sz w:val="18"/>
+          <w:szCs w:val="18"/>
+        </w:rPr>
+        <w:t>&gt;</w:t>
       </w:r>
       <w:r>
         <w:rPr>
@@ -1490,15 +1800,26 @@
           <w:sz w:val="18"/>
           <w:szCs w:val="18"/>
         </w:rPr>
-        <w:t>array   =&gt;</w:t>
-      </w:r>
-      <w:r>
-        <w:rPr>
+        <w:t>array   =</w:t>
+      </w:r>
+      <w:proofErr w:type="gramStart"/>
+      <w:r>
+        <w:rPr>
+          <w:b/>
+          <w:color w:val="C0504D" w:themeColor="accent2"/>
           <w:sz w:val="18"/>
           <w:szCs w:val="18"/>
         </w:rPr>
+        <w:t>&gt;</w:t>
+      </w:r>
+      <w:r>
+        <w:rPr>
+          <w:sz w:val="18"/>
+          <w:szCs w:val="18"/>
+        </w:rPr>
         <w:t xml:space="preserve">  {</w:t>
       </w:r>
+      <w:proofErr w:type="gramEnd"/>
     </w:p>
     <w:p>
       <w:pPr>
@@ -1581,15 +1902,26 @@
           <w:sz w:val="18"/>
           <w:szCs w:val="18"/>
         </w:rPr>
-        <w:t>hash    =&gt;</w:t>
-      </w:r>
-      <w:r>
-        <w:rPr>
+        <w:t>hash    =</w:t>
+      </w:r>
+      <w:proofErr w:type="gramStart"/>
+      <w:r>
+        <w:rPr>
+          <w:b/>
+          <w:color w:val="0070C0"/>
           <w:sz w:val="18"/>
           <w:szCs w:val="18"/>
         </w:rPr>
+        <w:t>&gt;</w:t>
+      </w:r>
+      <w:r>
+        <w:rPr>
+          <w:sz w:val="18"/>
+          <w:szCs w:val="18"/>
+        </w:rPr>
         <w:t xml:space="preserve">  {</w:t>
       </w:r>
+      <w:proofErr w:type="gramEnd"/>
     </w:p>
     <w:p>
       <w:pPr>
@@ -1694,7 +2026,27 @@
           <w:sz w:val="22"/>
           <w:szCs w:val="22"/>
         </w:rPr>
-        <w:t>A scaler variable is represented by doller sign ($).</w:t>
+        <w:t xml:space="preserve">A scaler variable is represented by </w:t>
+      </w:r>
+      <w:proofErr w:type="spellStart"/>
+      <w:r>
+        <w:rPr>
+          <w:rFonts w:asciiTheme="majorHAnsi" w:hAnsiTheme="majorHAnsi"/>
+          <w:color w:val="000000"/>
+          <w:sz w:val="22"/>
+          <w:szCs w:val="22"/>
+        </w:rPr>
+        <w:t>doller</w:t>
+      </w:r>
+      <w:proofErr w:type="spellEnd"/>
+      <w:r>
+        <w:rPr>
+          <w:rFonts w:asciiTheme="majorHAnsi" w:hAnsiTheme="majorHAnsi"/>
+          <w:color w:val="000000"/>
+          <w:sz w:val="22"/>
+          <w:szCs w:val="22"/>
+        </w:rPr>
+        <w:t xml:space="preserve"> sign ($).</w:t>
       </w:r>
     </w:p>
     <w:p>
@@ -1734,7 +2086,7 @@
           <w:bottom w:w="75" w:type="dxa"/>
           <w:right w:w="75" w:type="dxa"/>
         </w:tblCellMar>
-        <w:tblLook w:val="04A0"/>
+        <w:tblLook w:val="04A0" w:firstRow="1" w:lastRow="0" w:firstColumn="1" w:lastColumn="0" w:noHBand="0" w:noVBand="1"/>
       </w:tblPr>
       <w:tblGrid>
         <w:gridCol w:w="4926"/>
@@ -1864,7 +2216,27 @@
           <w:sz w:val="22"/>
           <w:szCs w:val="22"/>
         </w:rPr>
-        <w:t>A scalar values can be strings, integers or floating point numbers, and Perl will automatically convert between them as required. There is no need to pre-declare your variable types. Scalar values can be used in various ways:</w:t>
+        <w:t xml:space="preserve">A </w:t>
+      </w:r>
+      <w:proofErr w:type="gramStart"/>
+      <w:r>
+        <w:rPr>
+          <w:rFonts w:asciiTheme="majorHAnsi" w:hAnsiTheme="majorHAnsi"/>
+          <w:color w:val="000000"/>
+          <w:sz w:val="22"/>
+          <w:szCs w:val="22"/>
+        </w:rPr>
+        <w:t>scalar values</w:t>
+      </w:r>
+      <w:proofErr w:type="gramEnd"/>
+      <w:r>
+        <w:rPr>
+          <w:rFonts w:asciiTheme="majorHAnsi" w:hAnsiTheme="majorHAnsi"/>
+          <w:color w:val="000000"/>
+          <w:sz w:val="22"/>
+          <w:szCs w:val="22"/>
+        </w:rPr>
+        <w:t xml:space="preserve"> can be strings, integers or floating point numbers, and Perl will automatically convert between them as required. There is no need to pre-declare your variable types. Scalar values can be used in various ways:</w:t>
       </w:r>
     </w:p>
     <w:tbl>
@@ -1883,7 +2255,7 @@
           <w:bottom w:w="75" w:type="dxa"/>
           <w:right w:w="75" w:type="dxa"/>
         </w:tblCellMar>
-        <w:tblLook w:val="04A0"/>
+        <w:tblLook w:val="04A0" w:firstRow="1" w:lastRow="0" w:firstColumn="1" w:lastColumn="0" w:noHBand="0" w:noVBand="1"/>
       </w:tblPr>
       <w:tblGrid>
         <w:gridCol w:w="3512"/>
@@ -2054,7 +2426,21 @@
         <w:rPr>
           <w:rFonts w:asciiTheme="majorHAnsi" w:hAnsiTheme="majorHAnsi"/>
         </w:rPr>
-        <w:t xml:space="preserve">An array is a variable that stors an ordered list of Scalar variables. It is represented through “@” Symbol. </w:t>
+        <w:t xml:space="preserve">An array is a variable that </w:t>
+      </w:r>
+      <w:proofErr w:type="spellStart"/>
+      <w:r>
+        <w:rPr>
+          <w:rFonts w:asciiTheme="majorHAnsi" w:hAnsiTheme="majorHAnsi"/>
+        </w:rPr>
+        <w:t>stors</w:t>
+      </w:r>
+      <w:proofErr w:type="spellEnd"/>
+      <w:r>
+        <w:rPr>
+          <w:rFonts w:asciiTheme="majorHAnsi" w:hAnsiTheme="majorHAnsi"/>
+        </w:rPr>
+        <w:t xml:space="preserve"> an ordered list of Scalar variables. It is represented through “@” Symbol. </w:t>
       </w:r>
     </w:p>
     <w:p>
@@ -2096,7 +2482,21 @@
         <w:rPr>
           <w:rFonts w:asciiTheme="majorHAnsi" w:hAnsiTheme="majorHAnsi"/>
         </w:rPr>
-        <w:t>print “ages[0] = $ages[0]”</w:t>
+        <w:t>print “</w:t>
+      </w:r>
+      <w:proofErr w:type="gramStart"/>
+      <w:r>
+        <w:rPr>
+          <w:rFonts w:asciiTheme="majorHAnsi" w:hAnsiTheme="majorHAnsi"/>
+        </w:rPr>
+        <w:t>ages[</w:t>
+      </w:r>
+      <w:proofErr w:type="gramEnd"/>
+      <w:r>
+        <w:rPr>
+          <w:rFonts w:asciiTheme="majorHAnsi" w:hAnsiTheme="majorHAnsi"/>
+        </w:rPr>
+        <w:t>0] = $ages[0]”</w:t>
       </w:r>
       <w:r>
         <w:rPr>
@@ -2168,7 +2568,21 @@
           <w:rFonts w:asciiTheme="majorHAnsi" w:hAnsiTheme="majorHAnsi"/>
         </w:rPr>
         <w:tab/>
-        <w:t>ages[0]=25</w:t>
+        <w:t>ages[</w:t>
+      </w:r>
+      <w:proofErr w:type="gramStart"/>
+      <w:r>
+        <w:rPr>
+          <w:rFonts w:asciiTheme="majorHAnsi" w:hAnsiTheme="majorHAnsi"/>
+        </w:rPr>
+        <w:t>0]=</w:t>
+      </w:r>
+      <w:proofErr w:type="gramEnd"/>
+      <w:r>
+        <w:rPr>
+          <w:rFonts w:asciiTheme="majorHAnsi" w:hAnsiTheme="majorHAnsi"/>
+        </w:rPr>
+        <w:t>25</w:t>
       </w:r>
       <w:r>
         <w:rPr>
@@ -2289,7 +2703,21 @@
         <w:rPr>
           <w:rFonts w:asciiTheme="majorHAnsi" w:hAnsiTheme="majorHAnsi"/>
         </w:rPr>
-        <w:t>data{‘John’}=$data{‘John’}\n”;</w:t>
+        <w:t>data{‘John</w:t>
+      </w:r>
+      <w:proofErr w:type="gramStart"/>
+      <w:r>
+        <w:rPr>
+          <w:rFonts w:asciiTheme="majorHAnsi" w:hAnsiTheme="majorHAnsi"/>
+        </w:rPr>
+        <w:t>’}=</w:t>
+      </w:r>
+      <w:proofErr w:type="gramEnd"/>
+      <w:r>
+        <w:rPr>
+          <w:rFonts w:asciiTheme="majorHAnsi" w:hAnsiTheme="majorHAnsi"/>
+        </w:rPr>
+        <w:t>$data{‘John’}\n”;</w:t>
       </w:r>
     </w:p>
     <w:p>
@@ -2304,7 +2732,21 @@
         <w:rPr>
           <w:rFonts w:asciiTheme="majorHAnsi" w:hAnsiTheme="majorHAnsi"/>
         </w:rPr>
-        <w:t>Print “\data{‘Lisa’}=$data{‘Lisa’}\n”;</w:t>
+        <w:t>Print “\data{‘Lisa</w:t>
+      </w:r>
+      <w:proofErr w:type="gramStart"/>
+      <w:r>
+        <w:rPr>
+          <w:rFonts w:asciiTheme="majorHAnsi" w:hAnsiTheme="majorHAnsi"/>
+        </w:rPr>
+        <w:t>’}=</w:t>
+      </w:r>
+      <w:proofErr w:type="gramEnd"/>
+      <w:r>
+        <w:rPr>
+          <w:rFonts w:asciiTheme="majorHAnsi" w:hAnsiTheme="majorHAnsi"/>
+        </w:rPr>
+        <w:t>$data{‘Lisa’}\n”;</w:t>
       </w:r>
     </w:p>
     <w:p>
@@ -2319,7 +2761,21 @@
         <w:rPr>
           <w:rFonts w:asciiTheme="majorHAnsi" w:hAnsiTheme="majorHAnsi"/>
         </w:rPr>
-        <w:t>Print “\data{‘Kumar’}=$data{‘Kumar’}\n”;</w:t>
+        <w:t>Print “\data{‘Kumar</w:t>
+      </w:r>
+      <w:proofErr w:type="gramStart"/>
+      <w:r>
+        <w:rPr>
+          <w:rFonts w:asciiTheme="majorHAnsi" w:hAnsiTheme="majorHAnsi"/>
+        </w:rPr>
+        <w:t>’}=</w:t>
+      </w:r>
+      <w:proofErr w:type="gramEnd"/>
+      <w:r>
+        <w:rPr>
+          <w:rFonts w:asciiTheme="majorHAnsi" w:hAnsiTheme="majorHAnsi"/>
+        </w:rPr>
+        <w:t>$data{‘Kumar’}\n”;</w:t>
       </w:r>
     </w:p>
     <w:p>
@@ -2361,7 +2817,23 @@
           <w:rFonts w:ascii="Courier New" w:hAnsi="Courier New" w:cs="Courier New"/>
           <w:szCs w:val="20"/>
         </w:rPr>
-        <w:t># Assignment 1: Write a perl script to take input from the user</w:t>
+        <w:t xml:space="preserve"># Assignment 1: Write a </w:t>
+      </w:r>
+      <w:proofErr w:type="spellStart"/>
+      <w:r>
+        <w:rPr>
+          <w:rFonts w:ascii="Courier New" w:hAnsi="Courier New" w:cs="Courier New"/>
+          <w:szCs w:val="20"/>
+        </w:rPr>
+        <w:t>perl</w:t>
+      </w:r>
+      <w:proofErr w:type="spellEnd"/>
+      <w:r>
+        <w:rPr>
+          <w:rFonts w:ascii="Courier New" w:hAnsi="Courier New" w:cs="Courier New"/>
+          <w:szCs w:val="20"/>
+        </w:rPr>
+        <w:t xml:space="preserve"> script to take input from the user</w:t>
       </w:r>
     </w:p>
     <w:p>
@@ -2380,7 +2852,48 @@
           <w:rFonts w:ascii="Courier New" w:hAnsi="Courier New" w:cs="Courier New"/>
           <w:szCs w:val="20"/>
         </w:rPr>
-        <w:t>#such as name,Roll,Department,Stream and diplay it with proper syntax.</w:t>
+        <w:t xml:space="preserve">#such as </w:t>
+      </w:r>
+      <w:proofErr w:type="spellStart"/>
+      <w:proofErr w:type="gramStart"/>
+      <w:r>
+        <w:rPr>
+          <w:rFonts w:ascii="Courier New" w:hAnsi="Courier New" w:cs="Courier New"/>
+          <w:szCs w:val="20"/>
+        </w:rPr>
+        <w:t>name,Roll</w:t>
+      </w:r>
+      <w:proofErr w:type="gramEnd"/>
+      <w:r>
+        <w:rPr>
+          <w:rFonts w:ascii="Courier New" w:hAnsi="Courier New" w:cs="Courier New"/>
+          <w:szCs w:val="20"/>
+        </w:rPr>
+        <w:t>,Department,Stream</w:t>
+      </w:r>
+      <w:proofErr w:type="spellEnd"/>
+      <w:r>
+        <w:rPr>
+          <w:rFonts w:ascii="Courier New" w:hAnsi="Courier New" w:cs="Courier New"/>
+          <w:szCs w:val="20"/>
+        </w:rPr>
+        <w:t xml:space="preserve"> and </w:t>
+      </w:r>
+      <w:proofErr w:type="spellStart"/>
+      <w:r>
+        <w:rPr>
+          <w:rFonts w:ascii="Courier New" w:hAnsi="Courier New" w:cs="Courier New"/>
+          <w:szCs w:val="20"/>
+        </w:rPr>
+        <w:t>diplay</w:t>
+      </w:r>
+      <w:proofErr w:type="spellEnd"/>
+      <w:r>
+        <w:rPr>
+          <w:rFonts w:ascii="Courier New" w:hAnsi="Courier New" w:cs="Courier New"/>
+          <w:szCs w:val="20"/>
+        </w:rPr>
+        <w:t xml:space="preserve"> it with proper syntax.</w:t>
       </w:r>
     </w:p>
     <w:p>
@@ -2491,14 +3004,31 @@
           <w:b/>
           <w:szCs w:val="20"/>
         </w:rPr>
-        <w:t>semi-colon</w:t>
-      </w:r>
-      <w:r>
-        <w:rPr>
-          <w:rFonts w:ascii="Courier New" w:hAnsi="Courier New" w:cs="Courier New"/>
-          <w:szCs w:val="20"/>
-        </w:rPr>
-        <w:t>(;)</w:t>
+        <w:t>semi-</w:t>
+      </w:r>
+      <w:proofErr w:type="gramStart"/>
+      <w:r>
+        <w:rPr>
+          <w:rFonts w:ascii="Courier New" w:hAnsi="Courier New" w:cs="Courier New"/>
+          <w:b/>
+          <w:szCs w:val="20"/>
+        </w:rPr>
+        <w:t>colon</w:t>
+      </w:r>
+      <w:r>
+        <w:rPr>
+          <w:rFonts w:ascii="Courier New" w:hAnsi="Courier New" w:cs="Courier New"/>
+          <w:szCs w:val="20"/>
+        </w:rPr>
+        <w:t>(</w:t>
+      </w:r>
+      <w:proofErr w:type="gramEnd"/>
+      <w:r>
+        <w:rPr>
+          <w:rFonts w:ascii="Courier New" w:hAnsi="Courier New" w:cs="Courier New"/>
+          <w:szCs w:val="20"/>
+        </w:rPr>
+        <w:t>;)</w:t>
       </w:r>
     </w:p>
     <w:p>
@@ -2530,7 +3060,22 @@
           <w:szCs w:val="20"/>
         </w:rPr>
         <w:tab/>
-        <w:t>print"hello\n world";</w:t>
+      </w:r>
+      <w:proofErr w:type="spellStart"/>
+      <w:r>
+        <w:rPr>
+          <w:rFonts w:ascii="Courier New" w:hAnsi="Courier New" w:cs="Courier New"/>
+          <w:szCs w:val="20"/>
+        </w:rPr>
+        <w:t>print"hello</w:t>
+      </w:r>
+      <w:proofErr w:type="spellEnd"/>
+      <w:r>
+        <w:rPr>
+          <w:rFonts w:ascii="Courier New" w:hAnsi="Courier New" w:cs="Courier New"/>
+          <w:szCs w:val="20"/>
+        </w:rPr>
+        <w:t>\n world";</w:t>
       </w:r>
     </w:p>
     <w:p>
@@ -2575,8 +3120,18 @@
           <w:b/>
           <w:szCs w:val="20"/>
         </w:rPr>
-        <w:t>variable declearation</w:t>
-      </w:r>
+        <w:t xml:space="preserve">variable </w:t>
+      </w:r>
+      <w:proofErr w:type="spellStart"/>
+      <w:r>
+        <w:rPr>
+          <w:rFonts w:ascii="Courier New" w:hAnsi="Courier New" w:cs="Courier New"/>
+          <w:b/>
+          <w:szCs w:val="20"/>
+        </w:rPr>
+        <w:t>declearation</w:t>
+      </w:r>
+      <w:proofErr w:type="spellEnd"/>
       <w:r>
         <w:rPr>
           <w:rFonts w:ascii="Courier New" w:hAnsi="Courier New" w:cs="Courier New"/>
@@ -2603,7 +3158,23 @@
           <w:szCs w:val="20"/>
         </w:rPr>
         <w:tab/>
-        <w:t xml:space="preserve">$name=anupam;  </w:t>
+        <w:t>$name=</w:t>
+      </w:r>
+      <w:proofErr w:type="spellStart"/>
+      <w:r>
+        <w:rPr>
+          <w:rFonts w:ascii="Courier New" w:hAnsi="Courier New" w:cs="Courier New"/>
+          <w:szCs w:val="20"/>
+        </w:rPr>
+        <w:t>anupam</w:t>
+      </w:r>
+      <w:proofErr w:type="spellEnd"/>
+      <w:r>
+        <w:rPr>
+          <w:rFonts w:ascii="Courier New" w:hAnsi="Courier New" w:cs="Courier New"/>
+          <w:szCs w:val="20"/>
+        </w:rPr>
+        <w:t xml:space="preserve">;  </w:t>
       </w:r>
     </w:p>
     <w:p>
@@ -2655,7 +3226,25 @@
           <w:b/>
           <w:szCs w:val="20"/>
         </w:rPr>
-        <w:t xml:space="preserve">print"\n$name"; </w:t>
+        <w:t>print"\</w:t>
+      </w:r>
+      <w:proofErr w:type="spellStart"/>
+      <w:r>
+        <w:rPr>
+          <w:rFonts w:ascii="Courier New" w:hAnsi="Courier New" w:cs="Courier New"/>
+          <w:b/>
+          <w:szCs w:val="20"/>
+        </w:rPr>
+        <w:t>n$name</w:t>
+      </w:r>
+      <w:proofErr w:type="spellEnd"/>
+      <w:r>
+        <w:rPr>
+          <w:rFonts w:ascii="Courier New" w:hAnsi="Courier New" w:cs="Courier New"/>
+          <w:b/>
+          <w:szCs w:val="20"/>
+        </w:rPr>
+        <w:t xml:space="preserve">"; </w:t>
       </w:r>
     </w:p>
     <w:p>
@@ -2774,7 +3363,43 @@
           <w:b/>
           <w:szCs w:val="20"/>
         </w:rPr>
-        <w:t>print "\nHow old are you?";</w:t>
+        <w:t>print "\</w:t>
+      </w:r>
+      <w:proofErr w:type="spellStart"/>
+      <w:r>
+        <w:rPr>
+          <w:rFonts w:ascii="Courier New" w:hAnsi="Courier New" w:cs="Courier New"/>
+          <w:b/>
+          <w:szCs w:val="20"/>
+        </w:rPr>
+        <w:t>nHow</w:t>
+      </w:r>
+      <w:proofErr w:type="spellEnd"/>
+      <w:r>
+        <w:rPr>
+          <w:rFonts w:ascii="Courier New" w:hAnsi="Courier New" w:cs="Courier New"/>
+          <w:b/>
+          <w:szCs w:val="20"/>
+        </w:rPr>
+        <w:t xml:space="preserve"> </w:t>
+      </w:r>
+      <w:proofErr w:type="gramStart"/>
+      <w:r>
+        <w:rPr>
+          <w:rFonts w:ascii="Courier New" w:hAnsi="Courier New" w:cs="Courier New"/>
+          <w:b/>
+          <w:szCs w:val="20"/>
+        </w:rPr>
+        <w:t>old</w:t>
+      </w:r>
+      <w:proofErr w:type="gramEnd"/>
+      <w:r>
+        <w:rPr>
+          <w:rFonts w:ascii="Courier New" w:hAnsi="Courier New" w:cs="Courier New"/>
+          <w:b/>
+          <w:szCs w:val="20"/>
+        </w:rPr>
+        <w:t xml:space="preserve"> are you?";</w:t>
       </w:r>
     </w:p>
     <w:p>
@@ -2852,7 +3477,43 @@
           <w:b/>
           <w:szCs w:val="24"/>
         </w:rPr>
-        <w:t>#Assignment : WAP in perl to take input from user terminal and display it by using chomp function.</w:t>
+        <w:t>#</w:t>
+      </w:r>
+      <w:proofErr w:type="gramStart"/>
+      <w:r>
+        <w:rPr>
+          <w:rFonts w:ascii="Courier New" w:hAnsi="Courier New" w:cs="Courier New"/>
+          <w:b/>
+          <w:szCs w:val="24"/>
+        </w:rPr>
+        <w:t>Assignment :</w:t>
+      </w:r>
+      <w:proofErr w:type="gramEnd"/>
+      <w:r>
+        <w:rPr>
+          <w:rFonts w:ascii="Courier New" w:hAnsi="Courier New" w:cs="Courier New"/>
+          <w:b/>
+          <w:szCs w:val="24"/>
+        </w:rPr>
+        <w:t xml:space="preserve"> WAP in </w:t>
+      </w:r>
+      <w:proofErr w:type="spellStart"/>
+      <w:r>
+        <w:rPr>
+          <w:rFonts w:ascii="Courier New" w:hAnsi="Courier New" w:cs="Courier New"/>
+          <w:b/>
+          <w:szCs w:val="24"/>
+        </w:rPr>
+        <w:t>perl</w:t>
+      </w:r>
+      <w:proofErr w:type="spellEnd"/>
+      <w:r>
+        <w:rPr>
+          <w:rFonts w:ascii="Courier New" w:hAnsi="Courier New" w:cs="Courier New"/>
+          <w:b/>
+          <w:szCs w:val="24"/>
+        </w:rPr>
+        <w:t xml:space="preserve"> to take input from user terminal and display it by using chomp function.</w:t>
       </w:r>
     </w:p>
     <w:p>
@@ -3005,8 +3666,8 @@
 </file>
 
 <file path=word/endnotes.xml><?xml version="1.0" encoding="utf-8"?>
-<w:endnotes xmlns:ve="http://schemas.openxmlformats.org/markup-compatibility/2006" xmlns:o="urn:schemas-microsoft-com:office:office" xmlns:r="http://schemas.openxmlformats.org/officeDocument/2006/relationships" xmlns:m="http://schemas.openxmlformats.org/officeDocument/2006/math" xmlns:v="urn:schemas-microsoft-com:vml" xmlns:wp="http://schemas.openxmlformats.org/drawingml/2006/wordprocessingDrawing" xmlns:w10="urn:schemas-microsoft-com:office:word" xmlns:w="http://schemas.openxmlformats.org/wordprocessingml/2006/main" xmlns:wne="http://schemas.microsoft.com/office/word/2006/wordml">
-  <w:endnote w:type="separator" w:id="0">
+<w:endnotes xmlns:wpc="http://schemas.microsoft.com/office/word/2010/wordprocessingCanvas" xmlns:cx="http://schemas.microsoft.com/office/drawing/2014/chartex" xmlns:cx1="http://schemas.microsoft.com/office/drawing/2015/9/8/chartex" xmlns:cx2="http://schemas.microsoft.com/office/drawing/2015/10/21/chartex" xmlns:cx3="http://schemas.microsoft.com/office/drawing/2016/5/9/chartex" xmlns:cx4="http://schemas.microsoft.com/office/drawing/2016/5/10/chartex" xmlns:cx5="http://schemas.microsoft.com/office/drawing/2016/5/11/chartex" xmlns:cx6="http://schemas.microsoft.com/office/drawing/2016/5/12/chartex" xmlns:cx7="http://schemas.microsoft.com/office/drawing/2016/5/13/chartex" xmlns:cx8="http://schemas.microsoft.com/office/drawing/2016/5/14/chartex" xmlns:mc="http://schemas.openxmlformats.org/markup-compatibility/2006" xmlns:aink="http://schemas.microsoft.com/office/drawing/2016/ink" xmlns:am3d="http://schemas.microsoft.com/office/drawing/2017/model3d" xmlns:o="urn:schemas-microsoft-com:office:office" xmlns:oel="http://schemas.microsoft.com/office/2019/extlst" xmlns:r="http://schemas.openxmlformats.org/officeDocument/2006/relationships" xmlns:m="http://schemas.openxmlformats.org/officeDocument/2006/math" xmlns:v="urn:schemas-microsoft-com:vml" xmlns:wp14="http://schemas.microsoft.com/office/word/2010/wordprocessingDrawing" xmlns:wp="http://schemas.openxmlformats.org/drawingml/2006/wordprocessingDrawing" xmlns:w10="urn:schemas-microsoft-com:office:word" xmlns:w="http://schemas.openxmlformats.org/wordprocessingml/2006/main" xmlns:w14="http://schemas.microsoft.com/office/word/2010/wordml" xmlns:w15="http://schemas.microsoft.com/office/word/2012/wordml" xmlns:w16cex="http://schemas.microsoft.com/office/word/2018/wordml/cex" xmlns:w16cid="http://schemas.microsoft.com/office/word/2016/wordml/cid" xmlns:w16="http://schemas.microsoft.com/office/word/2018/wordml" xmlns:w16sdtdh="http://schemas.microsoft.com/office/word/2020/wordml/sdtdatahash" xmlns:w16se="http://schemas.microsoft.com/office/word/2015/wordml/symex" xmlns:wpg="http://schemas.microsoft.com/office/word/2010/wordprocessingGroup" xmlns:wpi="http://schemas.microsoft.com/office/word/2010/wordprocessingInk" xmlns:wne="http://schemas.microsoft.com/office/word/2006/wordml" xmlns:wps="http://schemas.microsoft.com/office/word/2010/wordprocessingShape" mc:Ignorable="w14 w15 w16se w16cid w16 w16cex w16sdtdh wp14">
+  <w:endnote w:type="separator" w:id="-1">
     <w:p>
       <w:pPr>
         <w:spacing w:after="0" w:line="240" w:lineRule="auto"/>
@@ -3016,7 +3677,7 @@
       </w:r>
     </w:p>
   </w:endnote>
-  <w:endnote w:type="continuationSeparator" w:id="1">
+  <w:endnote w:type="continuationSeparator" w:id="0">
     <w:p>
       <w:pPr>
         <w:spacing w:after="0" w:line="240" w:lineRule="auto"/>
@@ -3030,7 +3691,7 @@
 </file>
 
 <file path=word/footer1.xml><?xml version="1.0" encoding="utf-8"?>
-<w:ftr xmlns:ve="http://schemas.openxmlformats.org/markup-compatibility/2006" xmlns:o="urn:schemas-microsoft-com:office:office" xmlns:r="http://schemas.openxmlformats.org/officeDocument/2006/relationships" xmlns:m="http://schemas.openxmlformats.org/officeDocument/2006/math" xmlns:v="urn:schemas-microsoft-com:vml" xmlns:wp="http://schemas.openxmlformats.org/drawingml/2006/wordprocessingDrawing" xmlns:w10="urn:schemas-microsoft-com:office:word" xmlns:w="http://schemas.openxmlformats.org/wordprocessingml/2006/main" xmlns:wne="http://schemas.microsoft.com/office/word/2006/wordml">
+<w:ftr xmlns:wpc="http://schemas.microsoft.com/office/word/2010/wordprocessingCanvas" xmlns:cx="http://schemas.microsoft.com/office/drawing/2014/chartex" xmlns:cx1="http://schemas.microsoft.com/office/drawing/2015/9/8/chartex" xmlns:cx2="http://schemas.microsoft.com/office/drawing/2015/10/21/chartex" xmlns:cx3="http://schemas.microsoft.com/office/drawing/2016/5/9/chartex" xmlns:cx4="http://schemas.microsoft.com/office/drawing/2016/5/10/chartex" xmlns:cx5="http://schemas.microsoft.com/office/drawing/2016/5/11/chartex" xmlns:cx6="http://schemas.microsoft.com/office/drawing/2016/5/12/chartex" xmlns:cx7="http://schemas.microsoft.com/office/drawing/2016/5/13/chartex" xmlns:cx8="http://schemas.microsoft.com/office/drawing/2016/5/14/chartex" xmlns:mc="http://schemas.openxmlformats.org/markup-compatibility/2006" xmlns:aink="http://schemas.microsoft.com/office/drawing/2016/ink" xmlns:am3d="http://schemas.microsoft.com/office/drawing/2017/model3d" xmlns:o="urn:schemas-microsoft-com:office:office" xmlns:oel="http://schemas.microsoft.com/office/2019/extlst" xmlns:r="http://schemas.openxmlformats.org/officeDocument/2006/relationships" xmlns:m="http://schemas.openxmlformats.org/officeDocument/2006/math" xmlns:v="urn:schemas-microsoft-com:vml" xmlns:wp14="http://schemas.microsoft.com/office/word/2010/wordprocessingDrawing" xmlns:wp="http://schemas.openxmlformats.org/drawingml/2006/wordprocessingDrawing" xmlns:w10="urn:schemas-microsoft-com:office:word" xmlns:w="http://schemas.openxmlformats.org/wordprocessingml/2006/main" xmlns:w14="http://schemas.microsoft.com/office/word/2010/wordml" xmlns:w15="http://schemas.microsoft.com/office/word/2012/wordml" xmlns:w16cex="http://schemas.microsoft.com/office/word/2018/wordml/cex" xmlns:w16cid="http://schemas.microsoft.com/office/word/2016/wordml/cid" xmlns:w16="http://schemas.microsoft.com/office/word/2018/wordml" xmlns:w16sdtdh="http://schemas.microsoft.com/office/word/2020/wordml/sdtdatahash" xmlns:w16se="http://schemas.microsoft.com/office/word/2015/wordml/symex" xmlns:wpg="http://schemas.microsoft.com/office/word/2010/wordprocessingGroup" xmlns:wpi="http://schemas.microsoft.com/office/word/2010/wordprocessingInk" xmlns:wne="http://schemas.microsoft.com/office/word/2006/wordml" xmlns:wps="http://schemas.microsoft.com/office/word/2010/wordprocessingShape" mc:Ignorable="w14 w15 w16se w16cid w16 w16cex w16sdtdh wp14">
   <w:p>
     <w:pPr>
       <w:pStyle w:val="Footer"/>
@@ -3066,8 +3727,8 @@
 </file>
 
 <file path=word/footnotes.xml><?xml version="1.0" encoding="utf-8"?>
-<w:footnotes xmlns:ve="http://schemas.openxmlformats.org/markup-compatibility/2006" xmlns:o="urn:schemas-microsoft-com:office:office" xmlns:r="http://schemas.openxmlformats.org/officeDocument/2006/relationships" xmlns:m="http://schemas.openxmlformats.org/officeDocument/2006/math" xmlns:v="urn:schemas-microsoft-com:vml" xmlns:wp="http://schemas.openxmlformats.org/drawingml/2006/wordprocessingDrawing" xmlns:w10="urn:schemas-microsoft-com:office:word" xmlns:w="http://schemas.openxmlformats.org/wordprocessingml/2006/main" xmlns:wne="http://schemas.microsoft.com/office/word/2006/wordml">
-  <w:footnote w:type="separator" w:id="0">
+<w:footnotes xmlns:wpc="http://schemas.microsoft.com/office/word/2010/wordprocessingCanvas" xmlns:cx="http://schemas.microsoft.com/office/drawing/2014/chartex" xmlns:cx1="http://schemas.microsoft.com/office/drawing/2015/9/8/chartex" xmlns:cx2="http://schemas.microsoft.com/office/drawing/2015/10/21/chartex" xmlns:cx3="http://schemas.microsoft.com/office/drawing/2016/5/9/chartex" xmlns:cx4="http://schemas.microsoft.com/office/drawing/2016/5/10/chartex" xmlns:cx5="http://schemas.microsoft.com/office/drawing/2016/5/11/chartex" xmlns:cx6="http://schemas.microsoft.com/office/drawing/2016/5/12/chartex" xmlns:cx7="http://schemas.microsoft.com/office/drawing/2016/5/13/chartex" xmlns:cx8="http://schemas.microsoft.com/office/drawing/2016/5/14/chartex" xmlns:mc="http://schemas.openxmlformats.org/markup-compatibility/2006" xmlns:aink="http://schemas.microsoft.com/office/drawing/2016/ink" xmlns:am3d="http://schemas.microsoft.com/office/drawing/2017/model3d" xmlns:o="urn:schemas-microsoft-com:office:office" xmlns:oel="http://schemas.microsoft.com/office/2019/extlst" xmlns:r="http://schemas.openxmlformats.org/officeDocument/2006/relationships" xmlns:m="http://schemas.openxmlformats.org/officeDocument/2006/math" xmlns:v="urn:schemas-microsoft-com:vml" xmlns:wp14="http://schemas.microsoft.com/office/word/2010/wordprocessingDrawing" xmlns:wp="http://schemas.openxmlformats.org/drawingml/2006/wordprocessingDrawing" xmlns:w10="urn:schemas-microsoft-com:office:word" xmlns:w="http://schemas.openxmlformats.org/wordprocessingml/2006/main" xmlns:w14="http://schemas.microsoft.com/office/word/2010/wordml" xmlns:w15="http://schemas.microsoft.com/office/word/2012/wordml" xmlns:w16cex="http://schemas.microsoft.com/office/word/2018/wordml/cex" xmlns:w16cid="http://schemas.microsoft.com/office/word/2016/wordml/cid" xmlns:w16="http://schemas.microsoft.com/office/word/2018/wordml" xmlns:w16sdtdh="http://schemas.microsoft.com/office/word/2020/wordml/sdtdatahash" xmlns:w16se="http://schemas.microsoft.com/office/word/2015/wordml/symex" xmlns:wpg="http://schemas.microsoft.com/office/word/2010/wordprocessingGroup" xmlns:wpi="http://schemas.microsoft.com/office/word/2010/wordprocessingInk" xmlns:wne="http://schemas.microsoft.com/office/word/2006/wordml" xmlns:wps="http://schemas.microsoft.com/office/word/2010/wordprocessingShape" mc:Ignorable="w14 w15 w16se w16cid w16 w16cex w16sdtdh wp14">
+  <w:footnote w:type="separator" w:id="-1">
     <w:p>
       <w:pPr>
         <w:spacing w:after="0" w:line="240" w:lineRule="auto"/>
@@ -3077,7 +3738,7 @@
       </w:r>
     </w:p>
   </w:footnote>
-  <w:footnote w:type="continuationSeparator" w:id="1">
+  <w:footnote w:type="continuationSeparator" w:id="0">
     <w:p>
       <w:pPr>
         <w:spacing w:after="0" w:line="240" w:lineRule="auto"/>
@@ -3091,7 +3752,7 @@
 </file>
 
 <file path=word/header1.xml><?xml version="1.0" encoding="utf-8"?>
-<w:hdr xmlns:ve="http://schemas.openxmlformats.org/markup-compatibility/2006" xmlns:o="urn:schemas-microsoft-com:office:office" xmlns:r="http://schemas.openxmlformats.org/officeDocument/2006/relationships" xmlns:m="http://schemas.openxmlformats.org/officeDocument/2006/math" xmlns:v="urn:schemas-microsoft-com:vml" xmlns:wp="http://schemas.openxmlformats.org/drawingml/2006/wordprocessingDrawing" xmlns:w10="urn:schemas-microsoft-com:office:word" xmlns:w="http://schemas.openxmlformats.org/wordprocessingml/2006/main" xmlns:wne="http://schemas.microsoft.com/office/word/2006/wordml">
+<w:hdr xmlns:wpc="http://schemas.microsoft.com/office/word/2010/wordprocessingCanvas" xmlns:cx="http://schemas.microsoft.com/office/drawing/2014/chartex" xmlns:cx1="http://schemas.microsoft.com/office/drawing/2015/9/8/chartex" xmlns:cx2="http://schemas.microsoft.com/office/drawing/2015/10/21/chartex" xmlns:cx3="http://schemas.microsoft.com/office/drawing/2016/5/9/chartex" xmlns:cx4="http://schemas.microsoft.com/office/drawing/2016/5/10/chartex" xmlns:cx5="http://schemas.microsoft.com/office/drawing/2016/5/11/chartex" xmlns:cx6="http://schemas.microsoft.com/office/drawing/2016/5/12/chartex" xmlns:cx7="http://schemas.microsoft.com/office/drawing/2016/5/13/chartex" xmlns:cx8="http://schemas.microsoft.com/office/drawing/2016/5/14/chartex" xmlns:mc="http://schemas.openxmlformats.org/markup-compatibility/2006" xmlns:aink="http://schemas.microsoft.com/office/drawing/2016/ink" xmlns:am3d="http://schemas.microsoft.com/office/drawing/2017/model3d" xmlns:o="urn:schemas-microsoft-com:office:office" xmlns:oel="http://schemas.microsoft.com/office/2019/extlst" xmlns:r="http://schemas.openxmlformats.org/officeDocument/2006/relationships" xmlns:m="http://schemas.openxmlformats.org/officeDocument/2006/math" xmlns:v="urn:schemas-microsoft-com:vml" xmlns:wp14="http://schemas.microsoft.com/office/word/2010/wordprocessingDrawing" xmlns:wp="http://schemas.openxmlformats.org/drawingml/2006/wordprocessingDrawing" xmlns:w10="urn:schemas-microsoft-com:office:word" xmlns:w="http://schemas.openxmlformats.org/wordprocessingml/2006/main" xmlns:w14="http://schemas.microsoft.com/office/word/2010/wordml" xmlns:w15="http://schemas.microsoft.com/office/word/2012/wordml" xmlns:w16cex="http://schemas.microsoft.com/office/word/2018/wordml/cex" xmlns:w16cid="http://schemas.microsoft.com/office/word/2016/wordml/cid" xmlns:w16="http://schemas.microsoft.com/office/word/2018/wordml" xmlns:w16sdtdh="http://schemas.microsoft.com/office/word/2020/wordml/sdtdatahash" xmlns:w16se="http://schemas.microsoft.com/office/word/2015/wordml/symex" xmlns:wpg="http://schemas.microsoft.com/office/word/2010/wordprocessingGroup" xmlns:wpi="http://schemas.microsoft.com/office/word/2010/wordprocessingInk" xmlns:wne="http://schemas.microsoft.com/office/word/2006/wordml" xmlns:wps="http://schemas.microsoft.com/office/word/2010/wordprocessingShape" mc:Ignorable="w14 w15 w16se w16cid w16 w16cex w16sdtdh wp14">
   <w:p>
     <w:pPr>
       <w:pStyle w:val="Header"/>
@@ -3100,7 +3761,7 @@
       <w:rPr>
         <w:noProof/>
       </w:rPr>
-      <w:pict>
+      <w:pict w14:anchorId="19309105">
         <v:shapetype id="_x0000_t136" coordsize="21600,21600" o:spt="136" adj="10800" path="m@7,l@8,m@5,21600l@6,21600e">
           <v:formulas>
             <v:f eqn="sum #0 0 10800"/>
@@ -3125,7 +3786,7 @@
           </v:handles>
           <o:lock v:ext="edit" text="t" shapetype="t"/>
         </v:shapetype>
-        <v:shape id="PowerPlusWaterMarkObject19613188" o:spid="_x0000_s4098" type="#_x0000_t136" style="position:absolute;margin-left:0;margin-top:0;width:365.45pt;height:274.05pt;rotation:315;z-index:-251654144;mso-position-horizontal:center;mso-position-horizontal-relative:margin;mso-position-vertical:center;mso-position-vertical-relative:margin" o:allowincell="f" fillcolor="#7f7f7f [1612]" stroked="f">
+        <v:shape id="PowerPlusWaterMarkObject19613188" o:spid="_x0000_s1026" type="#_x0000_t136" style="position:absolute;margin-left:0;margin-top:0;width:365.45pt;height:274.05pt;rotation:315;z-index:-251654144;mso-position-horizontal:center;mso-position-horizontal-relative:margin;mso-position-vertical:center;mso-position-vertical-relative:margin" o:allowincell="f" fillcolor="#7f7f7f [1612]" stroked="f">
           <v:fill opacity=".5"/>
           <v:textpath style="font-family:&quot;Calibri&quot;;font-size:1pt" string="PERL"/>
           <w10:wrap anchorx="margin" anchory="margin"/>
@@ -3137,7 +3798,7 @@
 </file>
 
 <file path=word/header2.xml><?xml version="1.0" encoding="utf-8"?>
-<w:hdr xmlns:ve="http://schemas.openxmlformats.org/markup-compatibility/2006" xmlns:o="urn:schemas-microsoft-com:office:office" xmlns:r="http://schemas.openxmlformats.org/officeDocument/2006/relationships" xmlns:m="http://schemas.openxmlformats.org/officeDocument/2006/math" xmlns:v="urn:schemas-microsoft-com:vml" xmlns:wp="http://schemas.openxmlformats.org/drawingml/2006/wordprocessingDrawing" xmlns:w10="urn:schemas-microsoft-com:office:word" xmlns:w="http://schemas.openxmlformats.org/wordprocessingml/2006/main" xmlns:wne="http://schemas.microsoft.com/office/word/2006/wordml">
+<w:hdr xmlns:wpc="http://schemas.microsoft.com/office/word/2010/wordprocessingCanvas" xmlns:cx="http://schemas.microsoft.com/office/drawing/2014/chartex" xmlns:cx1="http://schemas.microsoft.com/office/drawing/2015/9/8/chartex" xmlns:cx2="http://schemas.microsoft.com/office/drawing/2015/10/21/chartex" xmlns:cx3="http://schemas.microsoft.com/office/drawing/2016/5/9/chartex" xmlns:cx4="http://schemas.microsoft.com/office/drawing/2016/5/10/chartex" xmlns:cx5="http://schemas.microsoft.com/office/drawing/2016/5/11/chartex" xmlns:cx6="http://schemas.microsoft.com/office/drawing/2016/5/12/chartex" xmlns:cx7="http://schemas.microsoft.com/office/drawing/2016/5/13/chartex" xmlns:cx8="http://schemas.microsoft.com/office/drawing/2016/5/14/chartex" xmlns:mc="http://schemas.openxmlformats.org/markup-compatibility/2006" xmlns:aink="http://schemas.microsoft.com/office/drawing/2016/ink" xmlns:am3d="http://schemas.microsoft.com/office/drawing/2017/model3d" xmlns:o="urn:schemas-microsoft-com:office:office" xmlns:oel="http://schemas.microsoft.com/office/2019/extlst" xmlns:r="http://schemas.openxmlformats.org/officeDocument/2006/relationships" xmlns:m="http://schemas.openxmlformats.org/officeDocument/2006/math" xmlns:v="urn:schemas-microsoft-com:vml" xmlns:wp14="http://schemas.microsoft.com/office/word/2010/wordprocessingDrawing" xmlns:wp="http://schemas.openxmlformats.org/drawingml/2006/wordprocessingDrawing" xmlns:w10="urn:schemas-microsoft-com:office:word" xmlns:w="http://schemas.openxmlformats.org/wordprocessingml/2006/main" xmlns:w14="http://schemas.microsoft.com/office/word/2010/wordml" xmlns:w15="http://schemas.microsoft.com/office/word/2012/wordml" xmlns:w16cex="http://schemas.microsoft.com/office/word/2018/wordml/cex" xmlns:w16cid="http://schemas.microsoft.com/office/word/2016/wordml/cid" xmlns:w16="http://schemas.microsoft.com/office/word/2018/wordml" xmlns:w16sdtdh="http://schemas.microsoft.com/office/word/2020/wordml/sdtdatahash" xmlns:w16se="http://schemas.microsoft.com/office/word/2015/wordml/symex" xmlns:wpg="http://schemas.microsoft.com/office/word/2010/wordprocessingGroup" xmlns:wpi="http://schemas.microsoft.com/office/word/2010/wordprocessingInk" xmlns:wne="http://schemas.microsoft.com/office/word/2006/wordml" xmlns:wps="http://schemas.microsoft.com/office/word/2010/wordprocessingShape" mc:Ignorable="w14 w15 w16se w16cid w16 w16cex w16sdtdh wp14">
   <w:p>
     <w:pPr>
       <w:pStyle w:val="Header"/>
@@ -3146,7 +3807,7 @@
       <w:rPr>
         <w:noProof/>
       </w:rPr>
-      <w:pict>
+      <w:pict w14:anchorId="77382BAE">
         <v:shapetype id="_x0000_t136" coordsize="21600,21600" o:spt="136" adj="10800" path="m@7,l@8,m@5,21600l@6,21600e">
           <v:formulas>
             <v:f eqn="sum #0 0 10800"/>
@@ -3171,7 +3832,7 @@
           </v:handles>
           <o:lock v:ext="edit" text="t" shapetype="t"/>
         </v:shapetype>
-        <v:shape id="PowerPlusWaterMarkObject19613189" o:spid="_x0000_s4099" type="#_x0000_t136" style="position:absolute;margin-left:0;margin-top:0;width:365.45pt;height:274.05pt;rotation:315;z-index:-251652096;mso-position-horizontal:center;mso-position-horizontal-relative:margin;mso-position-vertical:center;mso-position-vertical-relative:margin" o:allowincell="f" fillcolor="#7f7f7f [1612]" stroked="f">
+        <v:shape id="PowerPlusWaterMarkObject19613189" o:spid="_x0000_s1027" type="#_x0000_t136" style="position:absolute;margin-left:0;margin-top:0;width:365.45pt;height:274.05pt;rotation:315;z-index:-251652096;mso-position-horizontal:center;mso-position-horizontal-relative:margin;mso-position-vertical:center;mso-position-vertical-relative:margin" o:allowincell="f" fillcolor="#7f7f7f [1612]" stroked="f">
           <v:fill opacity=".5"/>
           <v:textpath style="font-family:&quot;Calibri&quot;;font-size:1pt" string="PERL"/>
           <w10:wrap anchorx="margin" anchory="margin"/>
@@ -3183,7 +3844,7 @@
 </file>
 
 <file path=word/header3.xml><?xml version="1.0" encoding="utf-8"?>
-<w:hdr xmlns:ve="http://schemas.openxmlformats.org/markup-compatibility/2006" xmlns:o="urn:schemas-microsoft-com:office:office" xmlns:r="http://schemas.openxmlformats.org/officeDocument/2006/relationships" xmlns:m="http://schemas.openxmlformats.org/officeDocument/2006/math" xmlns:v="urn:schemas-microsoft-com:vml" xmlns:wp="http://schemas.openxmlformats.org/drawingml/2006/wordprocessingDrawing" xmlns:w10="urn:schemas-microsoft-com:office:word" xmlns:w="http://schemas.openxmlformats.org/wordprocessingml/2006/main" xmlns:wne="http://schemas.microsoft.com/office/word/2006/wordml">
+<w:hdr xmlns:wpc="http://schemas.microsoft.com/office/word/2010/wordprocessingCanvas" xmlns:cx="http://schemas.microsoft.com/office/drawing/2014/chartex" xmlns:cx1="http://schemas.microsoft.com/office/drawing/2015/9/8/chartex" xmlns:cx2="http://schemas.microsoft.com/office/drawing/2015/10/21/chartex" xmlns:cx3="http://schemas.microsoft.com/office/drawing/2016/5/9/chartex" xmlns:cx4="http://schemas.microsoft.com/office/drawing/2016/5/10/chartex" xmlns:cx5="http://schemas.microsoft.com/office/drawing/2016/5/11/chartex" xmlns:cx6="http://schemas.microsoft.com/office/drawing/2016/5/12/chartex" xmlns:cx7="http://schemas.microsoft.com/office/drawing/2016/5/13/chartex" xmlns:cx8="http://schemas.microsoft.com/office/drawing/2016/5/14/chartex" xmlns:mc="http://schemas.openxmlformats.org/markup-compatibility/2006" xmlns:aink="http://schemas.microsoft.com/office/drawing/2016/ink" xmlns:am3d="http://schemas.microsoft.com/office/drawing/2017/model3d" xmlns:o="urn:schemas-microsoft-com:office:office" xmlns:oel="http://schemas.microsoft.com/office/2019/extlst" xmlns:r="http://schemas.openxmlformats.org/officeDocument/2006/relationships" xmlns:m="http://schemas.openxmlformats.org/officeDocument/2006/math" xmlns:v="urn:schemas-microsoft-com:vml" xmlns:wp14="http://schemas.microsoft.com/office/word/2010/wordprocessingDrawing" xmlns:wp="http://schemas.openxmlformats.org/drawingml/2006/wordprocessingDrawing" xmlns:w10="urn:schemas-microsoft-com:office:word" xmlns:w="http://schemas.openxmlformats.org/wordprocessingml/2006/main" xmlns:w14="http://schemas.microsoft.com/office/word/2010/wordml" xmlns:w15="http://schemas.microsoft.com/office/word/2012/wordml" xmlns:w16cex="http://schemas.microsoft.com/office/word/2018/wordml/cex" xmlns:w16cid="http://schemas.microsoft.com/office/word/2016/wordml/cid" xmlns:w16="http://schemas.microsoft.com/office/word/2018/wordml" xmlns:w16sdtdh="http://schemas.microsoft.com/office/word/2020/wordml/sdtdatahash" xmlns:w16se="http://schemas.microsoft.com/office/word/2015/wordml/symex" xmlns:wpg="http://schemas.microsoft.com/office/word/2010/wordprocessingGroup" xmlns:wpi="http://schemas.microsoft.com/office/word/2010/wordprocessingInk" xmlns:wne="http://schemas.microsoft.com/office/word/2006/wordml" xmlns:wps="http://schemas.microsoft.com/office/word/2010/wordprocessingShape" mc:Ignorable="w14 w15 w16se w16cid w16 w16cex w16sdtdh wp14">
   <w:p>
     <w:pPr>
       <w:pStyle w:val="Header"/>
@@ -3192,7 +3853,7 @@
       <w:rPr>
         <w:noProof/>
       </w:rPr>
-      <w:pict>
+      <w:pict w14:anchorId="40F09B43">
         <v:shapetype id="_x0000_t136" coordsize="21600,21600" o:spt="136" adj="10800" path="m@7,l@8,m@5,21600l@6,21600e">
           <v:formulas>
             <v:f eqn="sum #0 0 10800"/>
@@ -3217,7 +3878,7 @@
           </v:handles>
           <o:lock v:ext="edit" text="t" shapetype="t"/>
         </v:shapetype>
-        <v:shape id="PowerPlusWaterMarkObject19613187" o:spid="_x0000_s4097" type="#_x0000_t136" style="position:absolute;margin-left:0;margin-top:0;width:365.45pt;height:274.05pt;rotation:315;z-index:-251656192;mso-position-horizontal:center;mso-position-horizontal-relative:margin;mso-position-vertical:center;mso-position-vertical-relative:margin" o:allowincell="f" fillcolor="#7f7f7f [1612]" stroked="f">
+        <v:shape id="PowerPlusWaterMarkObject19613187" o:spid="_x0000_s1025" type="#_x0000_t136" style="position:absolute;margin-left:0;margin-top:0;width:365.45pt;height:274.05pt;rotation:315;z-index:-251656192;mso-position-horizontal:center;mso-position-horizontal-relative:margin;mso-position-vertical:center;mso-position-vertical-relative:margin" o:allowincell="f" fillcolor="#7f7f7f [1612]" stroked="f">
           <v:fill opacity=".5"/>
           <v:textpath style="font-family:&quot;Calibri&quot;;font-size:1pt" string="PERL"/>
           <w10:wrap anchorx="margin" anchory="margin"/>
@@ -3229,8 +3890,8 @@
 </file>
 
 <file path=word/numbering.xml><?xml version="1.0" encoding="utf-8"?>
-<w:numbering xmlns:ve="http://schemas.openxmlformats.org/markup-compatibility/2006" xmlns:o="urn:schemas-microsoft-com:office:office" xmlns:r="http://schemas.openxmlformats.org/officeDocument/2006/relationships" xmlns:m="http://schemas.openxmlformats.org/officeDocument/2006/math" xmlns:v="urn:schemas-microsoft-com:vml" xmlns:wp="http://schemas.openxmlformats.org/drawingml/2006/wordprocessingDrawing" xmlns:w10="urn:schemas-microsoft-com:office:word" xmlns:w="http://schemas.openxmlformats.org/wordprocessingml/2006/main" xmlns:wne="http://schemas.microsoft.com/office/word/2006/wordml">
-  <w:abstractNum w:abstractNumId="0">
+<w:numbering xmlns:wpc="http://schemas.microsoft.com/office/word/2010/wordprocessingCanvas" xmlns:cx="http://schemas.microsoft.com/office/drawing/2014/chartex" xmlns:cx1="http://schemas.microsoft.com/office/drawing/2015/9/8/chartex" xmlns:cx2="http://schemas.microsoft.com/office/drawing/2015/10/21/chartex" xmlns:cx3="http://schemas.microsoft.com/office/drawing/2016/5/9/chartex" xmlns:cx4="http://schemas.microsoft.com/office/drawing/2016/5/10/chartex" xmlns:cx5="http://schemas.microsoft.com/office/drawing/2016/5/11/chartex" xmlns:cx6="http://schemas.microsoft.com/office/drawing/2016/5/12/chartex" xmlns:cx7="http://schemas.microsoft.com/office/drawing/2016/5/13/chartex" xmlns:cx8="http://schemas.microsoft.com/office/drawing/2016/5/14/chartex" xmlns:mc="http://schemas.openxmlformats.org/markup-compatibility/2006" xmlns:aink="http://schemas.microsoft.com/office/drawing/2016/ink" xmlns:am3d="http://schemas.microsoft.com/office/drawing/2017/model3d" xmlns:o="urn:schemas-microsoft-com:office:office" xmlns:oel="http://schemas.microsoft.com/office/2019/extlst" xmlns:r="http://schemas.openxmlformats.org/officeDocument/2006/relationships" xmlns:m="http://schemas.openxmlformats.org/officeDocument/2006/math" xmlns:v="urn:schemas-microsoft-com:vml" xmlns:wp14="http://schemas.microsoft.com/office/word/2010/wordprocessingDrawing" xmlns:wp="http://schemas.openxmlformats.org/drawingml/2006/wordprocessingDrawing" xmlns:w10="urn:schemas-microsoft-com:office:word" xmlns:w="http://schemas.openxmlformats.org/wordprocessingml/2006/main" xmlns:w14="http://schemas.microsoft.com/office/word/2010/wordml" xmlns:w15="http://schemas.microsoft.com/office/word/2012/wordml" xmlns:w16cex="http://schemas.microsoft.com/office/word/2018/wordml/cex" xmlns:w16cid="http://schemas.microsoft.com/office/word/2016/wordml/cid" xmlns:w16="http://schemas.microsoft.com/office/word/2018/wordml" xmlns:w16sdtdh="http://schemas.microsoft.com/office/word/2020/wordml/sdtdatahash" xmlns:w16se="http://schemas.microsoft.com/office/word/2015/wordml/symex" xmlns:wpg="http://schemas.microsoft.com/office/word/2010/wordprocessingGroup" xmlns:wpi="http://schemas.microsoft.com/office/word/2010/wordprocessingInk" xmlns:wne="http://schemas.microsoft.com/office/word/2006/wordml" xmlns:wps="http://schemas.microsoft.com/office/word/2010/wordprocessingShape" mc:Ignorable="w14 w15 w16se w16cid w16 w16cex w16sdtdh wp14">
+  <w:abstractNum w:abstractNumId="0" w15:restartNumberingAfterBreak="0">
     <w:nsid w:val="0A0175C8"/>
     <w:multiLevelType w:val="multilevel"/>
     <w:tmpl w:val="A62699C6"/>
@@ -3379,7 +4040,7 @@
       </w:rPr>
     </w:lvl>
   </w:abstractNum>
-  <w:abstractNum w:abstractNumId="1">
+  <w:abstractNum w:abstractNumId="1" w15:restartNumberingAfterBreak="0">
     <w:nsid w:val="157C69F9"/>
     <w:multiLevelType w:val="hybridMultilevel"/>
     <w:tmpl w:val="CBF89E62"/>
@@ -3492,7 +4153,7 @@
       </w:rPr>
     </w:lvl>
   </w:abstractNum>
-  <w:abstractNum w:abstractNumId="2">
+  <w:abstractNum w:abstractNumId="2" w15:restartNumberingAfterBreak="0">
     <w:nsid w:val="20FA5639"/>
     <w:multiLevelType w:val="multilevel"/>
     <w:tmpl w:val="0890FF46"/>
@@ -3641,7 +4302,7 @@
       </w:rPr>
     </w:lvl>
   </w:abstractNum>
-  <w:abstractNum w:abstractNumId="3">
+  <w:abstractNum w:abstractNumId="3" w15:restartNumberingAfterBreak="0">
     <w:nsid w:val="695A6B33"/>
     <w:multiLevelType w:val="multilevel"/>
     <w:tmpl w:val="A61AC07A"/>
@@ -3786,23 +4447,23 @@
       </w:rPr>
     </w:lvl>
   </w:abstractNum>
-  <w:num w:numId="1">
+  <w:num w:numId="1" w16cid:durableId="1748768851">
     <w:abstractNumId w:val="3"/>
   </w:num>
-  <w:num w:numId="2">
+  <w:num w:numId="2" w16cid:durableId="1449738515">
     <w:abstractNumId w:val="2"/>
   </w:num>
-  <w:num w:numId="3">
+  <w:num w:numId="3" w16cid:durableId="1284457931">
     <w:abstractNumId w:val="0"/>
   </w:num>
-  <w:num w:numId="4">
+  <w:num w:numId="4" w16cid:durableId="695430001">
     <w:abstractNumId w:val="1"/>
   </w:num>
 </w:numbering>
 </file>
 
 <file path=word/styles.xml><?xml version="1.0" encoding="utf-8"?>
-<w:styles xmlns:r="http://schemas.openxmlformats.org/officeDocument/2006/relationships" xmlns:w="http://schemas.openxmlformats.org/wordprocessingml/2006/main">
+<w:styles xmlns:mc="http://schemas.openxmlformats.org/markup-compatibility/2006" xmlns:r="http://schemas.openxmlformats.org/officeDocument/2006/relationships" xmlns:w="http://schemas.openxmlformats.org/wordprocessingml/2006/main" xmlns:w14="http://schemas.microsoft.com/office/word/2010/wordml" xmlns:w15="http://schemas.microsoft.com/office/word/2012/wordml" xmlns:w16cex="http://schemas.microsoft.com/office/word/2018/wordml/cex" xmlns:w16cid="http://schemas.microsoft.com/office/word/2016/wordml/cid" xmlns:w16="http://schemas.microsoft.com/office/word/2018/wordml" xmlns:w16sdtdh="http://schemas.microsoft.com/office/word/2020/wordml/sdtdatahash" xmlns:w16se="http://schemas.microsoft.com/office/word/2015/wordml/symex" mc:Ignorable="w14 w15 w16se w16cid w16 w16cex w16sdtdh">
   <w:docDefaults>
     <w:rPrDefault>
       <w:rPr>
@@ -3818,144 +4479,383 @@
       </w:pPr>
     </w:pPrDefault>
   </w:docDefaults>
-  <w:latentStyles w:defLockedState="0" w:defUIPriority="99" w:defSemiHidden="1" w:defUnhideWhenUsed="1" w:defQFormat="0" w:count="267">
-    <w:lsdException w:name="Normal" w:semiHidden="0" w:uiPriority="0" w:unhideWhenUsed="0" w:qFormat="1"/>
-    <w:lsdException w:name="heading 1" w:semiHidden="0" w:uiPriority="9" w:unhideWhenUsed="0" w:qFormat="1"/>
-    <w:lsdException w:name="heading 2" w:uiPriority="9" w:qFormat="1"/>
-    <w:lsdException w:name="heading 3" w:uiPriority="9" w:qFormat="1"/>
-    <w:lsdException w:name="heading 4" w:uiPriority="9" w:qFormat="1"/>
-    <w:lsdException w:name="heading 5" w:uiPriority="9" w:qFormat="1"/>
-    <w:lsdException w:name="heading 6" w:uiPriority="9" w:qFormat="1"/>
-    <w:lsdException w:name="heading 7" w:uiPriority="9" w:qFormat="1"/>
-    <w:lsdException w:name="heading 8" w:uiPriority="9" w:qFormat="1"/>
-    <w:lsdException w:name="heading 9" w:uiPriority="9" w:qFormat="1"/>
-    <w:lsdException w:name="toc 1" w:uiPriority="39"/>
-    <w:lsdException w:name="toc 2" w:uiPriority="39"/>
-    <w:lsdException w:name="toc 3" w:uiPriority="39"/>
-    <w:lsdException w:name="toc 4" w:uiPriority="39"/>
-    <w:lsdException w:name="toc 5" w:uiPriority="39"/>
-    <w:lsdException w:name="toc 6" w:uiPriority="39"/>
-    <w:lsdException w:name="toc 7" w:uiPriority="39"/>
-    <w:lsdException w:name="toc 8" w:uiPriority="39"/>
-    <w:lsdException w:name="toc 9" w:uiPriority="39"/>
-    <w:lsdException w:name="caption" w:uiPriority="35" w:qFormat="1"/>
-    <w:lsdException w:name="Title" w:semiHidden="0" w:uiPriority="10" w:unhideWhenUsed="0" w:qFormat="1"/>
-    <w:lsdException w:name="Default Paragraph Font" w:uiPriority="1"/>
-    <w:lsdException w:name="Subtitle" w:semiHidden="0" w:uiPriority="11" w:unhideWhenUsed="0" w:qFormat="1"/>
-    <w:lsdException w:name="Strong" w:semiHidden="0" w:uiPriority="22" w:unhideWhenUsed="0" w:qFormat="1"/>
-    <w:lsdException w:name="Emphasis" w:semiHidden="0" w:uiPriority="20" w:unhideWhenUsed="0" w:qFormat="1"/>
-    <w:lsdException w:name="Table Grid" w:semiHidden="0" w:uiPriority="59" w:unhideWhenUsed="0"/>
-    <w:lsdException w:name="Placeholder Text" w:unhideWhenUsed="0"/>
-    <w:lsdException w:name="No Spacing" w:semiHidden="0" w:uiPriority="1" w:unhideWhenUsed="0" w:qFormat="1"/>
-    <w:lsdException w:name="Light Shading" w:semiHidden="0" w:uiPriority="60" w:unhideWhenUsed="0"/>
-    <w:lsdException w:name="Light List" w:semiHidden="0" w:uiPriority="61" w:unhideWhenUsed="0"/>
-    <w:lsdException w:name="Light Grid" w:semiHidden="0" w:uiPriority="62" w:unhideWhenUsed="0"/>
-    <w:lsdException w:name="Medium Shading 1" w:semiHidden="0" w:uiPriority="63" w:unhideWhenUsed="0"/>
-    <w:lsdException w:name="Medium Shading 2" w:semiHidden="0" w:uiPriority="64" w:unhideWhenUsed="0"/>
-    <w:lsdException w:name="Medium List 1" w:semiHidden="0" w:uiPriority="65" w:unhideWhenUsed="0"/>
-    <w:lsdException w:name="Medium List 2" w:semiHidden="0" w:uiPriority="66" w:unhideWhenUsed="0"/>
-    <w:lsdException w:name="Medium Grid 1" w:semiHidden="0" w:uiPriority="67" w:unhideWhenUsed="0"/>
-    <w:lsdException w:name="Medium Grid 2" w:semiHidden="0" w:uiPriority="68" w:unhideWhenUsed="0"/>
-    <w:lsdException w:name="Medium Grid 3" w:semiHidden="0" w:uiPriority="69" w:unhideWhenUsed="0"/>
-    <w:lsdException w:name="Dark List" w:semiHidden="0" w:uiPriority="70" w:unhideWhenUsed="0"/>
-    <w:lsdException w:name="Colorful Shading" w:semiHidden="0" w:uiPriority="71" w:unhideWhenUsed="0"/>
-    <w:lsdException w:name="Colorful List" w:semiHidden="0" w:uiPriority="72" w:unhideWhenUsed="0"/>
-    <w:lsdException w:name="Colorful Grid" w:semiHidden="0" w:uiPriority="73" w:unhideWhenUsed="0"/>
-    <w:lsdException w:name="Light Shading Accent 1" w:semiHidden="0" w:uiPriority="60" w:unhideWhenUsed="0"/>
-    <w:lsdException w:name="Light List Accent 1" w:semiHidden="0" w:uiPriority="61" w:unhideWhenUsed="0"/>
-    <w:lsdException w:name="Light Grid Accent 1" w:semiHidden="0" w:uiPriority="62" w:unhideWhenUsed="0"/>
-    <w:lsdException w:name="Medium Shading 1 Accent 1" w:semiHidden="0" w:uiPriority="63" w:unhideWhenUsed="0"/>
-    <w:lsdException w:name="Medium Shading 2 Accent 1" w:semiHidden="0" w:uiPriority="64" w:unhideWhenUsed="0"/>
-    <w:lsdException w:name="Medium List 1 Accent 1" w:semiHidden="0" w:uiPriority="65" w:unhideWhenUsed="0"/>
-    <w:lsdException w:name="Revision" w:unhideWhenUsed="0"/>
-    <w:lsdException w:name="List Paragraph" w:semiHidden="0" w:uiPriority="34" w:unhideWhenUsed="0" w:qFormat="1"/>
-    <w:lsdException w:name="Quote" w:semiHidden="0" w:uiPriority="29" w:unhideWhenUsed="0" w:qFormat="1"/>
-    <w:lsdException w:name="Intense Quote" w:semiHidden="0" w:uiPriority="30" w:unhideWhenUsed="0" w:qFormat="1"/>
-    <w:lsdException w:name="Medium List 2 Accent 1" w:semiHidden="0" w:uiPriority="66" w:unhideWhenUsed="0"/>
-    <w:lsdException w:name="Medium Grid 1 Accent 1" w:semiHidden="0" w:uiPriority="67" w:unhideWhenUsed="0"/>
-    <w:lsdException w:name="Medium Grid 2 Accent 1" w:semiHidden="0" w:uiPriority="68" w:unhideWhenUsed="0"/>
-    <w:lsdException w:name="Medium Grid 3 Accent 1" w:semiHidden="0" w:uiPriority="69" w:unhideWhenUsed="0"/>
-    <w:lsdException w:name="Dark List Accent 1" w:semiHidden="0" w:uiPriority="70" w:unhideWhenUsed="0"/>
-    <w:lsdException w:name="Colorful Shading Accent 1" w:semiHidden="0" w:uiPriority="71" w:unhideWhenUsed="0"/>
-    <w:lsdException w:name="Colorful List Accent 1" w:semiHidden="0" w:uiPriority="72" w:unhideWhenUsed="0"/>
-    <w:lsdException w:name="Colorful Grid Accent 1" w:semiHidden="0" w:uiPriority="73" w:unhideWhenUsed="0"/>
-    <w:lsdException w:name="Light Shading Accent 2" w:semiHidden="0" w:uiPriority="60" w:unhideWhenUsed="0"/>
-    <w:lsdException w:name="Light List Accent 2" w:semiHidden="0" w:uiPriority="61" w:unhideWhenUsed="0"/>
-    <w:lsdException w:name="Light Grid Accent 2" w:semiHidden="0" w:uiPriority="62" w:unhideWhenUsed="0"/>
-    <w:lsdException w:name="Medium Shading 1 Accent 2" w:semiHidden="0" w:uiPriority="63" w:unhideWhenUsed="0"/>
-    <w:lsdException w:name="Medium Shading 2 Accent 2" w:semiHidden="0" w:uiPriority="64" w:unhideWhenUsed="0"/>
-    <w:lsdException w:name="Medium List 1 Accent 2" w:semiHidden="0" w:uiPriority="65" w:unhideWhenUsed="0"/>
-    <w:lsdException w:name="Medium List 2 Accent 2" w:semiHidden="0" w:uiPriority="66" w:unhideWhenUsed="0"/>
-    <w:lsdException w:name="Medium Grid 1 Accent 2" w:semiHidden="0" w:uiPriority="67" w:unhideWhenUsed="0"/>
-    <w:lsdException w:name="Medium Grid 2 Accent 2" w:semiHidden="0" w:uiPriority="68" w:unhideWhenUsed="0"/>
-    <w:lsdException w:name="Medium Grid 3 Accent 2" w:semiHidden="0" w:uiPriority="69" w:unhideWhenUsed="0"/>
-    <w:lsdException w:name="Dark List Accent 2" w:semiHidden="0" w:uiPriority="70" w:unhideWhenUsed="0"/>
-    <w:lsdException w:name="Colorful Shading Accent 2" w:semiHidden="0" w:uiPriority="71" w:unhideWhenUsed="0"/>
-    <w:lsdException w:name="Colorful List Accent 2" w:semiHidden="0" w:uiPriority="72" w:unhideWhenUsed="0"/>
-    <w:lsdException w:name="Colorful Grid Accent 2" w:semiHidden="0" w:uiPriority="73" w:unhideWhenUsed="0"/>
-    <w:lsdException w:name="Light Shading Accent 3" w:semiHidden="0" w:uiPriority="60" w:unhideWhenUsed="0"/>
-    <w:lsdException w:name="Light List Accent 3" w:semiHidden="0" w:uiPriority="61" w:unhideWhenUsed="0"/>
-    <w:lsdException w:name="Light Grid Accent 3" w:semiHidden="0" w:uiPriority="62" w:unhideWhenUsed="0"/>
-    <w:lsdException w:name="Medium Shading 1 Accent 3" w:semiHidden="0" w:uiPriority="63" w:unhideWhenUsed="0"/>
-    <w:lsdException w:name="Medium Shading 2 Accent 3" w:semiHidden="0" w:uiPriority="64" w:unhideWhenUsed="0"/>
-    <w:lsdException w:name="Medium List 1 Accent 3" w:semiHidden="0" w:uiPriority="65" w:unhideWhenUsed="0"/>
-    <w:lsdException w:name="Medium List 2 Accent 3" w:semiHidden="0" w:uiPriority="66" w:unhideWhenUsed="0"/>
-    <w:lsdException w:name="Medium Grid 1 Accent 3" w:semiHidden="0" w:uiPriority="67" w:unhideWhenUsed="0"/>
-    <w:lsdException w:name="Medium Grid 2 Accent 3" w:semiHidden="0" w:uiPriority="68" w:unhideWhenUsed="0"/>
-    <w:lsdException w:name="Medium Grid 3 Accent 3" w:semiHidden="0" w:uiPriority="69" w:unhideWhenUsed="0"/>
-    <w:lsdException w:name="Dark List Accent 3" w:semiHidden="0" w:uiPriority="70" w:unhideWhenUsed="0"/>
-    <w:lsdException w:name="Colorful Shading Accent 3" w:semiHidden="0" w:uiPriority="71" w:unhideWhenUsed="0"/>
-    <w:lsdException w:name="Colorful List Accent 3" w:semiHidden="0" w:uiPriority="72" w:unhideWhenUsed="0"/>
-    <w:lsdException w:name="Colorful Grid Accent 3" w:semiHidden="0" w:uiPriority="73" w:unhideWhenUsed="0"/>
-    <w:lsdException w:name="Light Shading Accent 4" w:semiHidden="0" w:uiPriority="60" w:unhideWhenUsed="0"/>
-    <w:lsdException w:name="Light List Accent 4" w:semiHidden="0" w:uiPriority="61" w:unhideWhenUsed="0"/>
-    <w:lsdException w:name="Light Grid Accent 4" w:semiHidden="0" w:uiPriority="62" w:unhideWhenUsed="0"/>
-    <w:lsdException w:name="Medium Shading 1 Accent 4" w:semiHidden="0" w:uiPriority="63" w:unhideWhenUsed="0"/>
-    <w:lsdException w:name="Medium Shading 2 Accent 4" w:semiHidden="0" w:uiPriority="64" w:unhideWhenUsed="0"/>
-    <w:lsdException w:name="Medium List 1 Accent 4" w:semiHidden="0" w:uiPriority="65" w:unhideWhenUsed="0"/>
-    <w:lsdException w:name="Medium List 2 Accent 4" w:semiHidden="0" w:uiPriority="66" w:unhideWhenUsed="0"/>
-    <w:lsdException w:name="Medium Grid 1 Accent 4" w:semiHidden="0" w:uiPriority="67" w:unhideWhenUsed="0"/>
-    <w:lsdException w:name="Medium Grid 2 Accent 4" w:semiHidden="0" w:uiPriority="68" w:unhideWhenUsed="0"/>
-    <w:lsdException w:name="Medium Grid 3 Accent 4" w:semiHidden="0" w:uiPriority="69" w:unhideWhenUsed="0"/>
-    <w:lsdException w:name="Dark List Accent 4" w:semiHidden="0" w:uiPriority="70" w:unhideWhenUsed="0"/>
-    <w:lsdException w:name="Colorful Shading Accent 4" w:semiHidden="0" w:uiPriority="71" w:unhideWhenUsed="0"/>
-    <w:lsdException w:name="Colorful List Accent 4" w:semiHidden="0" w:uiPriority="72" w:unhideWhenUsed="0"/>
-    <w:lsdException w:name="Colorful Grid Accent 4" w:semiHidden="0" w:uiPriority="73" w:unhideWhenUsed="0"/>
-    <w:lsdException w:name="Light Shading Accent 5" w:semiHidden="0" w:uiPriority="60" w:unhideWhenUsed="0"/>
-    <w:lsdException w:name="Light List Accent 5" w:semiHidden="0" w:uiPriority="61" w:unhideWhenUsed="0"/>
-    <w:lsdException w:name="Light Grid Accent 5" w:semiHidden="0" w:uiPriority="62" w:unhideWhenUsed="0"/>
-    <w:lsdException w:name="Medium Shading 1 Accent 5" w:semiHidden="0" w:uiPriority="63" w:unhideWhenUsed="0"/>
-    <w:lsdException w:name="Medium Shading 2 Accent 5" w:semiHidden="0" w:uiPriority="64" w:unhideWhenUsed="0"/>
-    <w:lsdException w:name="Medium List 1 Accent 5" w:semiHidden="0" w:uiPriority="65" w:unhideWhenUsed="0"/>
-    <w:lsdException w:name="Medium List 2 Accent 5" w:semiHidden="0" w:uiPriority="66" w:unhideWhenUsed="0"/>
-    <w:lsdException w:name="Medium Grid 1 Accent 5" w:semiHidden="0" w:uiPriority="67" w:unhideWhenUsed="0"/>
-    <w:lsdException w:name="Medium Grid 2 Accent 5" w:semiHidden="0" w:uiPriority="68" w:unhideWhenUsed="0"/>
-    <w:lsdException w:name="Medium Grid 3 Accent 5" w:semiHidden="0" w:uiPriority="69" w:unhideWhenUsed="0"/>
-    <w:lsdException w:name="Dark List Accent 5" w:semiHidden="0" w:uiPriority="70" w:unhideWhenUsed="0"/>
-    <w:lsdException w:name="Colorful Shading Accent 5" w:semiHidden="0" w:uiPriority="71" w:unhideWhenUsed="0"/>
-    <w:lsdException w:name="Colorful List Accent 5" w:semiHidden="0" w:uiPriority="72" w:unhideWhenUsed="0"/>
-    <w:lsdException w:name="Colorful Grid Accent 5" w:semiHidden="0" w:uiPriority="73" w:unhideWhenUsed="0"/>
-    <w:lsdException w:name="Light Shading Accent 6" w:semiHidden="0" w:uiPriority="60" w:unhideWhenUsed="0"/>
-    <w:lsdException w:name="Light List Accent 6" w:semiHidden="0" w:uiPriority="61" w:unhideWhenUsed="0"/>
-    <w:lsdException w:name="Light Grid Accent 6" w:semiHidden="0" w:uiPriority="62" w:unhideWhenUsed="0"/>
-    <w:lsdException w:name="Medium Shading 1 Accent 6" w:semiHidden="0" w:uiPriority="63" w:unhideWhenUsed="0"/>
-    <w:lsdException w:name="Medium Shading 2 Accent 6" w:semiHidden="0" w:uiPriority="64" w:unhideWhenUsed="0"/>
-    <w:lsdException w:name="Medium List 1 Accent 6" w:semiHidden="0" w:uiPriority="65" w:unhideWhenUsed="0"/>
-    <w:lsdException w:name="Medium List 2 Accent 6" w:semiHidden="0" w:uiPriority="66" w:unhideWhenUsed="0"/>
-    <w:lsdException w:name="Medium Grid 1 Accent 6" w:semiHidden="0" w:uiPriority="67" w:unhideWhenUsed="0"/>
-    <w:lsdException w:name="Medium Grid 2 Accent 6" w:semiHidden="0" w:uiPriority="68" w:unhideWhenUsed="0"/>
-    <w:lsdException w:name="Medium Grid 3 Accent 6" w:semiHidden="0" w:uiPriority="69" w:unhideWhenUsed="0"/>
-    <w:lsdException w:name="Dark List Accent 6" w:semiHidden="0" w:uiPriority="70" w:unhideWhenUsed="0"/>
-    <w:lsdException w:name="Colorful Shading Accent 6" w:semiHidden="0" w:uiPriority="71" w:unhideWhenUsed="0"/>
-    <w:lsdException w:name="Colorful List Accent 6" w:semiHidden="0" w:uiPriority="72" w:unhideWhenUsed="0"/>
-    <w:lsdException w:name="Colorful Grid Accent 6" w:semiHidden="0" w:uiPriority="73" w:unhideWhenUsed="0"/>
-    <w:lsdException w:name="Subtle Emphasis" w:semiHidden="0" w:uiPriority="19" w:unhideWhenUsed="0" w:qFormat="1"/>
-    <w:lsdException w:name="Intense Emphasis" w:semiHidden="0" w:uiPriority="21" w:unhideWhenUsed="0" w:qFormat="1"/>
-    <w:lsdException w:name="Subtle Reference" w:semiHidden="0" w:uiPriority="31" w:unhideWhenUsed="0" w:qFormat="1"/>
-    <w:lsdException w:name="Intense Reference" w:semiHidden="0" w:uiPriority="32" w:unhideWhenUsed="0" w:qFormat="1"/>
-    <w:lsdException w:name="Book Title" w:semiHidden="0" w:uiPriority="33" w:unhideWhenUsed="0" w:qFormat="1"/>
-    <w:lsdException w:name="Bibliography" w:uiPriority="37"/>
-    <w:lsdException w:name="TOC Heading" w:uiPriority="39" w:qFormat="1"/>
+  <w:latentStyles w:defLockedState="0" w:defUIPriority="99" w:defSemiHidden="0" w:defUnhideWhenUsed="0" w:defQFormat="0" w:count="376">
+    <w:lsdException w:name="Normal" w:uiPriority="0" w:qFormat="1"/>
+    <w:lsdException w:name="heading 1" w:uiPriority="9" w:qFormat="1"/>
+    <w:lsdException w:name="heading 2" w:semiHidden="1" w:uiPriority="9" w:unhideWhenUsed="1" w:qFormat="1"/>
+    <w:lsdException w:name="heading 3" w:semiHidden="1" w:uiPriority="9" w:unhideWhenUsed="1" w:qFormat="1"/>
+    <w:lsdException w:name="heading 4" w:semiHidden="1" w:uiPriority="9" w:unhideWhenUsed="1" w:qFormat="1"/>
+    <w:lsdException w:name="heading 5" w:semiHidden="1" w:uiPriority="9" w:unhideWhenUsed="1" w:qFormat="1"/>
+    <w:lsdException w:name="heading 6" w:semiHidden="1" w:uiPriority="9" w:unhideWhenUsed="1" w:qFormat="1"/>
+    <w:lsdException w:name="heading 7" w:semiHidden="1" w:uiPriority="9" w:unhideWhenUsed="1" w:qFormat="1"/>
+    <w:lsdException w:name="heading 8" w:semiHidden="1" w:uiPriority="9" w:unhideWhenUsed="1" w:qFormat="1"/>
+    <w:lsdException w:name="heading 9" w:semiHidden="1" w:uiPriority="9" w:unhideWhenUsed="1" w:qFormat="1"/>
+    <w:lsdException w:name="index 1" w:semiHidden="1" w:unhideWhenUsed="1"/>
+    <w:lsdException w:name="index 2" w:semiHidden="1" w:unhideWhenUsed="1"/>
+    <w:lsdException w:name="index 3" w:semiHidden="1" w:unhideWhenUsed="1"/>
+    <w:lsdException w:name="index 4" w:semiHidden="1" w:unhideWhenUsed="1"/>
+    <w:lsdException w:name="index 5" w:semiHidden="1" w:unhideWhenUsed="1"/>
+    <w:lsdException w:name="index 6" w:semiHidden="1" w:unhideWhenUsed="1"/>
+    <w:lsdException w:name="index 7" w:semiHidden="1" w:unhideWhenUsed="1"/>
+    <w:lsdException w:name="index 8" w:semiHidden="1" w:unhideWhenUsed="1"/>
+    <w:lsdException w:name="index 9" w:semiHidden="1" w:unhideWhenUsed="1"/>
+    <w:lsdException w:name="toc 1" w:semiHidden="1" w:uiPriority="39" w:unhideWhenUsed="1"/>
+    <w:lsdException w:name="toc 2" w:semiHidden="1" w:uiPriority="39" w:unhideWhenUsed="1"/>
+    <w:lsdException w:name="toc 3" w:semiHidden="1" w:uiPriority="39" w:unhideWhenUsed="1"/>
+    <w:lsdException w:name="toc 4" w:semiHidden="1" w:uiPriority="39" w:unhideWhenUsed="1"/>
+    <w:lsdException w:name="toc 5" w:semiHidden="1" w:uiPriority="39" w:unhideWhenUsed="1"/>
+    <w:lsdException w:name="toc 6" w:semiHidden="1" w:uiPriority="39" w:unhideWhenUsed="1"/>
+    <w:lsdException w:name="toc 7" w:semiHidden="1" w:uiPriority="39" w:unhideWhenUsed="1"/>
+    <w:lsdException w:name="toc 8" w:semiHidden="1" w:uiPriority="39" w:unhideWhenUsed="1"/>
+    <w:lsdException w:name="toc 9" w:semiHidden="1" w:uiPriority="39" w:unhideWhenUsed="1"/>
+    <w:lsdException w:name="Normal Indent" w:semiHidden="1" w:unhideWhenUsed="1"/>
+    <w:lsdException w:name="footnote text" w:semiHidden="1" w:unhideWhenUsed="1"/>
+    <w:lsdException w:name="annotation text" w:semiHidden="1" w:unhideWhenUsed="1"/>
+    <w:lsdException w:name="header" w:semiHidden="1" w:unhideWhenUsed="1"/>
+    <w:lsdException w:name="footer" w:semiHidden="1" w:unhideWhenUsed="1"/>
+    <w:lsdException w:name="index heading" w:semiHidden="1" w:unhideWhenUsed="1"/>
+    <w:lsdException w:name="caption" w:semiHidden="1" w:uiPriority="35" w:unhideWhenUsed="1" w:qFormat="1"/>
+    <w:lsdException w:name="table of figures" w:semiHidden="1" w:unhideWhenUsed="1"/>
+    <w:lsdException w:name="envelope address" w:semiHidden="1" w:unhideWhenUsed="1"/>
+    <w:lsdException w:name="envelope return" w:semiHidden="1" w:unhideWhenUsed="1"/>
+    <w:lsdException w:name="footnote reference" w:semiHidden="1" w:unhideWhenUsed="1"/>
+    <w:lsdException w:name="annotation reference" w:semiHidden="1" w:unhideWhenUsed="1"/>
+    <w:lsdException w:name="line number" w:semiHidden="1" w:unhideWhenUsed="1"/>
+    <w:lsdException w:name="page number" w:semiHidden="1" w:unhideWhenUsed="1"/>
+    <w:lsdException w:name="endnote reference" w:semiHidden="1" w:unhideWhenUsed="1"/>
+    <w:lsdException w:name="endnote text" w:semiHidden="1" w:unhideWhenUsed="1"/>
+    <w:lsdException w:name="table of authorities" w:semiHidden="1" w:unhideWhenUsed="1"/>
+    <w:lsdException w:name="macro" w:semiHidden="1" w:unhideWhenUsed="1"/>
+    <w:lsdException w:name="toa heading" w:semiHidden="1" w:unhideWhenUsed="1"/>
+    <w:lsdException w:name="List" w:semiHidden="1" w:unhideWhenUsed="1"/>
+    <w:lsdException w:name="List Bullet" w:semiHidden="1" w:unhideWhenUsed="1"/>
+    <w:lsdException w:name="List Number" w:semiHidden="1" w:unhideWhenUsed="1"/>
+    <w:lsdException w:name="List 2" w:semiHidden="1" w:unhideWhenUsed="1"/>
+    <w:lsdException w:name="List 3" w:semiHidden="1" w:unhideWhenUsed="1"/>
+    <w:lsdException w:name="List 4" w:semiHidden="1" w:unhideWhenUsed="1"/>
+    <w:lsdException w:name="List 5" w:semiHidden="1" w:unhideWhenUsed="1"/>
+    <w:lsdException w:name="List Bullet 2" w:semiHidden="1" w:unhideWhenUsed="1"/>
+    <w:lsdException w:name="List Bullet 3" w:semiHidden="1" w:unhideWhenUsed="1"/>
+    <w:lsdException w:name="List Bullet 4" w:semiHidden="1" w:unhideWhenUsed="1"/>
+    <w:lsdException w:name="List Bullet 5" w:semiHidden="1" w:unhideWhenUsed="1"/>
+    <w:lsdException w:name="List Number 2" w:semiHidden="1" w:unhideWhenUsed="1"/>
+    <w:lsdException w:name="List Number 3" w:semiHidden="1" w:unhideWhenUsed="1"/>
+    <w:lsdException w:name="List Number 4" w:semiHidden="1" w:unhideWhenUsed="1"/>
+    <w:lsdException w:name="List Number 5" w:semiHidden="1" w:unhideWhenUsed="1"/>
+    <w:lsdException w:name="Title" w:uiPriority="10" w:qFormat="1"/>
+    <w:lsdException w:name="Closing" w:semiHidden="1" w:unhideWhenUsed="1"/>
+    <w:lsdException w:name="Signature" w:semiHidden="1" w:unhideWhenUsed="1"/>
+    <w:lsdException w:name="Default Paragraph Font" w:semiHidden="1" w:uiPriority="1" w:unhideWhenUsed="1"/>
+    <w:lsdException w:name="Body Text" w:semiHidden="1" w:unhideWhenUsed="1"/>
+    <w:lsdException w:name="Body Text Indent" w:semiHidden="1" w:unhideWhenUsed="1"/>
+    <w:lsdException w:name="List Continue" w:semiHidden="1" w:unhideWhenUsed="1"/>
+    <w:lsdException w:name="List Continue 2" w:semiHidden="1" w:unhideWhenUsed="1"/>
+    <w:lsdException w:name="List Continue 3" w:semiHidden="1" w:unhideWhenUsed="1"/>
+    <w:lsdException w:name="List Continue 4" w:semiHidden="1" w:unhideWhenUsed="1"/>
+    <w:lsdException w:name="List Continue 5" w:semiHidden="1" w:unhideWhenUsed="1"/>
+    <w:lsdException w:name="Message Header" w:semiHidden="1" w:unhideWhenUsed="1"/>
+    <w:lsdException w:name="Subtitle" w:uiPriority="11" w:qFormat="1"/>
+    <w:lsdException w:name="Salutation" w:semiHidden="1" w:unhideWhenUsed="1"/>
+    <w:lsdException w:name="Date" w:semiHidden="1" w:unhideWhenUsed="1"/>
+    <w:lsdException w:name="Body Text First Indent" w:semiHidden="1" w:unhideWhenUsed="1"/>
+    <w:lsdException w:name="Body Text First Indent 2" w:semiHidden="1" w:unhideWhenUsed="1"/>
+    <w:lsdException w:name="Note Heading" w:semiHidden="1" w:unhideWhenUsed="1"/>
+    <w:lsdException w:name="Body Text 2" w:semiHidden="1" w:unhideWhenUsed="1"/>
+    <w:lsdException w:name="Body Text 3" w:semiHidden="1" w:unhideWhenUsed="1"/>
+    <w:lsdException w:name="Body Text Indent 2" w:semiHidden="1" w:unhideWhenUsed="1"/>
+    <w:lsdException w:name="Body Text Indent 3" w:semiHidden="1" w:unhideWhenUsed="1"/>
+    <w:lsdException w:name="Block Text" w:semiHidden="1" w:unhideWhenUsed="1"/>
+    <w:lsdException w:name="Hyperlink" w:semiHidden="1" w:unhideWhenUsed="1"/>
+    <w:lsdException w:name="FollowedHyperlink" w:semiHidden="1" w:unhideWhenUsed="1"/>
+    <w:lsdException w:name="Strong" w:uiPriority="22" w:qFormat="1"/>
+    <w:lsdException w:name="Emphasis" w:uiPriority="20" w:qFormat="1"/>
+    <w:lsdException w:name="Document Map" w:semiHidden="1" w:unhideWhenUsed="1"/>
+    <w:lsdException w:name="Plain Text" w:semiHidden="1" w:unhideWhenUsed="1"/>
+    <w:lsdException w:name="E-mail Signature" w:semiHidden="1" w:unhideWhenUsed="1"/>
+    <w:lsdException w:name="HTML Top of Form" w:semiHidden="1" w:unhideWhenUsed="1"/>
+    <w:lsdException w:name="HTML Bottom of Form" w:semiHidden="1" w:unhideWhenUsed="1"/>
+    <w:lsdException w:name="Normal (Web)" w:semiHidden="1" w:unhideWhenUsed="1"/>
+    <w:lsdException w:name="HTML Acronym" w:semiHidden="1" w:unhideWhenUsed="1"/>
+    <w:lsdException w:name="HTML Address" w:semiHidden="1" w:unhideWhenUsed="1"/>
+    <w:lsdException w:name="HTML Cite" w:semiHidden="1" w:unhideWhenUsed="1"/>
+    <w:lsdException w:name="HTML Code" w:semiHidden="1" w:unhideWhenUsed="1"/>
+    <w:lsdException w:name="HTML Definition" w:semiHidden="1" w:unhideWhenUsed="1"/>
+    <w:lsdException w:name="HTML Keyboard" w:semiHidden="1" w:unhideWhenUsed="1"/>
+    <w:lsdException w:name="HTML Preformatted" w:semiHidden="1" w:unhideWhenUsed="1"/>
+    <w:lsdException w:name="HTML Sample" w:semiHidden="1" w:unhideWhenUsed="1"/>
+    <w:lsdException w:name="HTML Typewriter" w:semiHidden="1" w:unhideWhenUsed="1"/>
+    <w:lsdException w:name="HTML Variable" w:semiHidden="1" w:unhideWhenUsed="1"/>
+    <w:lsdException w:name="Normal Table" w:semiHidden="1" w:unhideWhenUsed="1"/>
+    <w:lsdException w:name="annotation subject" w:semiHidden="1" w:unhideWhenUsed="1"/>
+    <w:lsdException w:name="No List" w:semiHidden="1" w:unhideWhenUsed="1"/>
+    <w:lsdException w:name="Outline List 1" w:semiHidden="1" w:unhideWhenUsed="1"/>
+    <w:lsdException w:name="Outline List 2" w:semiHidden="1" w:unhideWhenUsed="1"/>
+    <w:lsdException w:name="Outline List 3" w:semiHidden="1" w:unhideWhenUsed="1"/>
+    <w:lsdException w:name="Table Simple 1" w:semiHidden="1" w:unhideWhenUsed="1"/>
+    <w:lsdException w:name="Table Simple 2" w:semiHidden="1" w:unhideWhenUsed="1"/>
+    <w:lsdException w:name="Table Simple 3" w:semiHidden="1" w:unhideWhenUsed="1"/>
+    <w:lsdException w:name="Table Classic 1" w:semiHidden="1" w:unhideWhenUsed="1"/>
+    <w:lsdException w:name="Table Classic 2" w:semiHidden="1" w:unhideWhenUsed="1"/>
+    <w:lsdException w:name="Table Classic 3" w:semiHidden="1" w:unhideWhenUsed="1"/>
+    <w:lsdException w:name="Table Classic 4" w:semiHidden="1" w:unhideWhenUsed="1"/>
+    <w:lsdException w:name="Table Colorful 1" w:semiHidden="1" w:unhideWhenUsed="1"/>
+    <w:lsdException w:name="Table Colorful 2" w:semiHidden="1" w:unhideWhenUsed="1"/>
+    <w:lsdException w:name="Table Colorful 3" w:semiHidden="1" w:unhideWhenUsed="1"/>
+    <w:lsdException w:name="Table Columns 1" w:semiHidden="1" w:unhideWhenUsed="1"/>
+    <w:lsdException w:name="Table Columns 2" w:semiHidden="1" w:unhideWhenUsed="1"/>
+    <w:lsdException w:name="Table Columns 3" w:semiHidden="1" w:unhideWhenUsed="1"/>
+    <w:lsdException w:name="Table Columns 4" w:semiHidden="1" w:unhideWhenUsed="1"/>
+    <w:lsdException w:name="Table Columns 5" w:semiHidden="1" w:unhideWhenUsed="1"/>
+    <w:lsdException w:name="Table Grid 1" w:semiHidden="1" w:unhideWhenUsed="1"/>
+    <w:lsdException w:name="Table Grid 2" w:semiHidden="1" w:unhideWhenUsed="1"/>
+    <w:lsdException w:name="Table Grid 3" w:semiHidden="1" w:unhideWhenUsed="1"/>
+    <w:lsdException w:name="Table Grid 4" w:semiHidden="1" w:unhideWhenUsed="1"/>
+    <w:lsdException w:name="Table Grid 5" w:semiHidden="1" w:unhideWhenUsed="1"/>
+    <w:lsdException w:name="Table Grid 6" w:semiHidden="1" w:unhideWhenUsed="1"/>
+    <w:lsdException w:name="Table Grid 7" w:semiHidden="1" w:unhideWhenUsed="1"/>
+    <w:lsdException w:name="Table Grid 8" w:semiHidden="1" w:unhideWhenUsed="1"/>
+    <w:lsdException w:name="Table List 1" w:semiHidden="1" w:unhideWhenUsed="1"/>
+    <w:lsdException w:name="Table List 2" w:semiHidden="1" w:unhideWhenUsed="1"/>
+    <w:lsdException w:name="Table List 3" w:semiHidden="1" w:unhideWhenUsed="1"/>
+    <w:lsdException w:name="Table List 4" w:semiHidden="1" w:unhideWhenUsed="1"/>
+    <w:lsdException w:name="Table List 5" w:semiHidden="1" w:unhideWhenUsed="1"/>
+    <w:lsdException w:name="Table List 6" w:semiHidden="1" w:unhideWhenUsed="1"/>
+    <w:lsdException w:name="Table List 7" w:semiHidden="1" w:unhideWhenUsed="1"/>
+    <w:lsdException w:name="Table List 8" w:semiHidden="1" w:unhideWhenUsed="1"/>
+    <w:lsdException w:name="Table 3D effects 1" w:semiHidden="1" w:unhideWhenUsed="1"/>
+    <w:lsdException w:name="Table 3D effects 2" w:semiHidden="1" w:unhideWhenUsed="1"/>
+    <w:lsdException w:name="Table 3D effects 3" w:semiHidden="1" w:unhideWhenUsed="1"/>
+    <w:lsdException w:name="Table Contemporary" w:semiHidden="1" w:unhideWhenUsed="1"/>
+    <w:lsdException w:name="Table Elegant" w:semiHidden="1" w:unhideWhenUsed="1"/>
+    <w:lsdException w:name="Table Professional" w:semiHidden="1" w:unhideWhenUsed="1"/>
+    <w:lsdException w:name="Table Subtle 1" w:semiHidden="1" w:unhideWhenUsed="1"/>
+    <w:lsdException w:name="Table Subtle 2" w:semiHidden="1" w:unhideWhenUsed="1"/>
+    <w:lsdException w:name="Table Web 1" w:semiHidden="1" w:unhideWhenUsed="1"/>
+    <w:lsdException w:name="Table Web 2" w:semiHidden="1" w:unhideWhenUsed="1"/>
+    <w:lsdException w:name="Table Web 3" w:semiHidden="1" w:unhideWhenUsed="1"/>
+    <w:lsdException w:name="Balloon Text" w:semiHidden="1" w:unhideWhenUsed="1"/>
+    <w:lsdException w:name="Table Grid" w:semiHidden="1" w:uiPriority="59" w:unhideWhenUsed="1"/>
+    <w:lsdException w:name="Table Theme" w:semiHidden="1" w:unhideWhenUsed="1"/>
+    <w:lsdException w:name="Placeholder Text" w:semiHidden="1"/>
+    <w:lsdException w:name="No Spacing" w:uiPriority="1" w:qFormat="1"/>
+    <w:lsdException w:name="Light Shading" w:uiPriority="60"/>
+    <w:lsdException w:name="Light List" w:uiPriority="61"/>
+    <w:lsdException w:name="Light Grid" w:uiPriority="62"/>
+    <w:lsdException w:name="Medium Shading 1" w:uiPriority="63"/>
+    <w:lsdException w:name="Medium Shading 2" w:uiPriority="64"/>
+    <w:lsdException w:name="Medium List 1" w:uiPriority="65"/>
+    <w:lsdException w:name="Medium List 2" w:uiPriority="66"/>
+    <w:lsdException w:name="Medium Grid 1" w:uiPriority="67"/>
+    <w:lsdException w:name="Medium Grid 2" w:uiPriority="68"/>
+    <w:lsdException w:name="Medium Grid 3" w:uiPriority="69"/>
+    <w:lsdException w:name="Dark List" w:uiPriority="70"/>
+    <w:lsdException w:name="Colorful Shading" w:uiPriority="71"/>
+    <w:lsdException w:name="Colorful List" w:uiPriority="72"/>
+    <w:lsdException w:name="Colorful Grid" w:uiPriority="73"/>
+    <w:lsdException w:name="Light Shading Accent 1" w:uiPriority="60"/>
+    <w:lsdException w:name="Light List Accent 1" w:uiPriority="61"/>
+    <w:lsdException w:name="Light Grid Accent 1" w:uiPriority="62"/>
+    <w:lsdException w:name="Medium Shading 1 Accent 1" w:uiPriority="63"/>
+    <w:lsdException w:name="Medium Shading 2 Accent 1" w:uiPriority="64"/>
+    <w:lsdException w:name="Medium List 1 Accent 1" w:uiPriority="65"/>
+    <w:lsdException w:name="Revision" w:semiHidden="1"/>
+    <w:lsdException w:name="List Paragraph" w:uiPriority="34" w:qFormat="1"/>
+    <w:lsdException w:name="Quote" w:uiPriority="29" w:qFormat="1"/>
+    <w:lsdException w:name="Intense Quote" w:uiPriority="30" w:qFormat="1"/>
+    <w:lsdException w:name="Medium List 2 Accent 1" w:uiPriority="66"/>
+    <w:lsdException w:name="Medium Grid 1 Accent 1" w:uiPriority="67"/>
+    <w:lsdException w:name="Medium Grid 2 Accent 1" w:uiPriority="68"/>
+    <w:lsdException w:name="Medium Grid 3 Accent 1" w:uiPriority="69"/>
+    <w:lsdException w:name="Dark List Accent 1" w:uiPriority="70"/>
+    <w:lsdException w:name="Colorful Shading Accent 1" w:uiPriority="71"/>
+    <w:lsdException w:name="Colorful List Accent 1" w:uiPriority="72"/>
+    <w:lsdException w:name="Colorful Grid Accent 1" w:uiPriority="73"/>
+    <w:lsdException w:name="Light Shading Accent 2" w:uiPriority="60"/>
+    <w:lsdException w:name="Light List Accent 2" w:uiPriority="61"/>
+    <w:lsdException w:name="Light Grid Accent 2" w:uiPriority="62"/>
+    <w:lsdException w:name="Medium Shading 1 Accent 2" w:uiPriority="63"/>
+    <w:lsdException w:name="Medium Shading 2 Accent 2" w:uiPriority="64"/>
+    <w:lsdException w:name="Medium List 1 Accent 2" w:uiPriority="65"/>
+    <w:lsdException w:name="Medium List 2 Accent 2" w:uiPriority="66"/>
+    <w:lsdException w:name="Medium Grid 1 Accent 2" w:uiPriority="67"/>
+    <w:lsdException w:name="Medium Grid 2 Accent 2" w:uiPriority="68"/>
+    <w:lsdException w:name="Medium Grid 3 Accent 2" w:uiPriority="69"/>
+    <w:lsdException w:name="Dark List Accent 2" w:uiPriority="70"/>
+    <w:lsdException w:name="Colorful Shading Accent 2" w:uiPriority="71"/>
+    <w:lsdException w:name="Colorful List Accent 2" w:uiPriority="72"/>
+    <w:lsdException w:name="Colorful Grid Accent 2" w:uiPriority="73"/>
+    <w:lsdException w:name="Light Shading Accent 3" w:uiPriority="60"/>
+    <w:lsdException w:name="Light List Accent 3" w:uiPriority="61"/>
+    <w:lsdException w:name="Light Grid Accent 3" w:uiPriority="62"/>
+    <w:lsdException w:name="Medium Shading 1 Accent 3" w:uiPriority="63"/>
+    <w:lsdException w:name="Medium Shading 2 Accent 3" w:uiPriority="64"/>
+    <w:lsdException w:name="Medium List 1 Accent 3" w:uiPriority="65"/>
+    <w:lsdException w:name="Medium List 2 Accent 3" w:uiPriority="66"/>
+    <w:lsdException w:name="Medium Grid 1 Accent 3" w:uiPriority="67"/>
+    <w:lsdException w:name="Medium Grid 2 Accent 3" w:uiPriority="68"/>
+    <w:lsdException w:name="Medium Grid 3 Accent 3" w:uiPriority="69"/>
+    <w:lsdException w:name="Dark List Accent 3" w:uiPriority="70"/>
+    <w:lsdException w:name="Colorful Shading Accent 3" w:uiPriority="71"/>
+    <w:lsdException w:name="Colorful List Accent 3" w:uiPriority="72"/>
+    <w:lsdException w:name="Colorful Grid Accent 3" w:uiPriority="73"/>
+    <w:lsdException w:name="Light Shading Accent 4" w:uiPriority="60"/>
+    <w:lsdException w:name="Light List Accent 4" w:uiPriority="61"/>
+    <w:lsdException w:name="Light Grid Accent 4" w:uiPriority="62"/>
+    <w:lsdException w:name="Medium Shading 1 Accent 4" w:uiPriority="63"/>
+    <w:lsdException w:name="Medium Shading 2 Accent 4" w:uiPriority="64"/>
+    <w:lsdException w:name="Medium List 1 Accent 4" w:uiPriority="65"/>
+    <w:lsdException w:name="Medium List 2 Accent 4" w:uiPriority="66"/>
+    <w:lsdException w:name="Medium Grid 1 Accent 4" w:uiPriority="67"/>
+    <w:lsdException w:name="Medium Grid 2 Accent 4" w:uiPriority="68"/>
+    <w:lsdException w:name="Medium Grid 3 Accent 4" w:uiPriority="69"/>
+    <w:lsdException w:name="Dark List Accent 4" w:uiPriority="70"/>
+    <w:lsdException w:name="Colorful Shading Accent 4" w:uiPriority="71"/>
+    <w:lsdException w:name="Colorful List Accent 4" w:uiPriority="72"/>
+    <w:lsdException w:name="Colorful Grid Accent 4" w:uiPriority="73"/>
+    <w:lsdException w:name="Light Shading Accent 5" w:uiPriority="60"/>
+    <w:lsdException w:name="Light List Accent 5" w:uiPriority="61"/>
+    <w:lsdException w:name="Light Grid Accent 5" w:uiPriority="62"/>
+    <w:lsdException w:name="Medium Shading 1 Accent 5" w:uiPriority="63"/>
+    <w:lsdException w:name="Medium Shading 2 Accent 5" w:uiPriority="64"/>
+    <w:lsdException w:name="Medium List 1 Accent 5" w:uiPriority="65"/>
+    <w:lsdException w:name="Medium List 2 Accent 5" w:uiPriority="66"/>
+    <w:lsdException w:name="Medium Grid 1 Accent 5" w:uiPriority="67"/>
+    <w:lsdException w:name="Medium Grid 2 Accent 5" w:uiPriority="68"/>
+    <w:lsdException w:name="Medium Grid 3 Accent 5" w:uiPriority="69"/>
+    <w:lsdException w:name="Dark List Accent 5" w:uiPriority="70"/>
+    <w:lsdException w:name="Colorful Shading Accent 5" w:uiPriority="71"/>
+    <w:lsdException w:name="Colorful List Accent 5" w:uiPriority="72"/>
+    <w:lsdException w:name="Colorful Grid Accent 5" w:uiPriority="73"/>
+    <w:lsdException w:name="Light Shading Accent 6" w:uiPriority="60"/>
+    <w:lsdException w:name="Light List Accent 6" w:uiPriority="61"/>
+    <w:lsdException w:name="Light Grid Accent 6" w:uiPriority="62"/>
+    <w:lsdException w:name="Medium Shading 1 Accent 6" w:uiPriority="63"/>
+    <w:lsdException w:name="Medium Shading 2 Accent 6" w:uiPriority="64"/>
+    <w:lsdException w:name="Medium List 1 Accent 6" w:uiPriority="65"/>
+    <w:lsdException w:name="Medium List 2 Accent 6" w:uiPriority="66"/>
+    <w:lsdException w:name="Medium Grid 1 Accent 6" w:uiPriority="67"/>
+    <w:lsdException w:name="Medium Grid 2 Accent 6" w:uiPriority="68"/>
+    <w:lsdException w:name="Medium Grid 3 Accent 6" w:uiPriority="69"/>
+    <w:lsdException w:name="Dark List Accent 6" w:uiPriority="70"/>
+    <w:lsdException w:name="Colorful Shading Accent 6" w:uiPriority="71"/>
+    <w:lsdException w:name="Colorful List Accent 6" w:uiPriority="72"/>
+    <w:lsdException w:name="Colorful Grid Accent 6" w:uiPriority="73"/>
+    <w:lsdException w:name="Subtle Emphasis" w:uiPriority="19" w:qFormat="1"/>
+    <w:lsdException w:name="Intense Emphasis" w:uiPriority="21" w:qFormat="1"/>
+    <w:lsdException w:name="Subtle Reference" w:uiPriority="31" w:qFormat="1"/>
+    <w:lsdException w:name="Intense Reference" w:uiPriority="32" w:qFormat="1"/>
+    <w:lsdException w:name="Book Title" w:uiPriority="33" w:qFormat="1"/>
+    <w:lsdException w:name="Bibliography" w:semiHidden="1" w:uiPriority="37" w:unhideWhenUsed="1"/>
+    <w:lsdException w:name="TOC Heading" w:semiHidden="1" w:uiPriority="39" w:unhideWhenUsed="1" w:qFormat="1"/>
+    <w:lsdException w:name="Plain Table 1" w:uiPriority="41"/>
+    <w:lsdException w:name="Plain Table 2" w:uiPriority="42"/>
+    <w:lsdException w:name="Plain Table 3" w:uiPriority="43"/>
+    <w:lsdException w:name="Plain Table 4" w:uiPriority="44"/>
+    <w:lsdException w:name="Plain Table 5" w:uiPriority="45"/>
+    <w:lsdException w:name="Grid Table Light" w:uiPriority="40"/>
+    <w:lsdException w:name="Grid Table 1 Light" w:uiPriority="46"/>
+    <w:lsdException w:name="Grid Table 2" w:uiPriority="47"/>
+    <w:lsdException w:name="Grid Table 3" w:uiPriority="48"/>
+    <w:lsdException w:name="Grid Table 4" w:uiPriority="49"/>
+    <w:lsdException w:name="Grid Table 5 Dark" w:uiPriority="50"/>
+    <w:lsdException w:name="Grid Table 6 Colorful" w:uiPriority="51"/>
+    <w:lsdException w:name="Grid Table 7 Colorful" w:uiPriority="52"/>
+    <w:lsdException w:name="Grid Table 1 Light Accent 1" w:uiPriority="46"/>
+    <w:lsdException w:name="Grid Table 2 Accent 1" w:uiPriority="47"/>
+    <w:lsdException w:name="Grid Table 3 Accent 1" w:uiPriority="48"/>
+    <w:lsdException w:name="Grid Table 4 Accent 1" w:uiPriority="49"/>
+    <w:lsdException w:name="Grid Table 5 Dark Accent 1" w:uiPriority="50"/>
+    <w:lsdException w:name="Grid Table 6 Colorful Accent 1" w:uiPriority="51"/>
+    <w:lsdException w:name="Grid Table 7 Colorful Accent 1" w:uiPriority="52"/>
+    <w:lsdException w:name="Grid Table 1 Light Accent 2" w:uiPriority="46"/>
+    <w:lsdException w:name="Grid Table 2 Accent 2" w:uiPriority="47"/>
+    <w:lsdException w:name="Grid Table 3 Accent 2" w:uiPriority="48"/>
+    <w:lsdException w:name="Grid Table 4 Accent 2" w:uiPriority="49"/>
+    <w:lsdException w:name="Grid Table 5 Dark Accent 2" w:uiPriority="50"/>
+    <w:lsdException w:name="Grid Table 6 Colorful Accent 2" w:uiPriority="51"/>
+    <w:lsdException w:name="Grid Table 7 Colorful Accent 2" w:uiPriority="52"/>
+    <w:lsdException w:name="Grid Table 1 Light Accent 3" w:uiPriority="46"/>
+    <w:lsdException w:name="Grid Table 2 Accent 3" w:uiPriority="47"/>
+    <w:lsdException w:name="Grid Table 3 Accent 3" w:uiPriority="48"/>
+    <w:lsdException w:name="Grid Table 4 Accent 3" w:uiPriority="49"/>
+    <w:lsdException w:name="Grid Table 5 Dark Accent 3" w:uiPriority="50"/>
+    <w:lsdException w:name="Grid Table 6 Colorful Accent 3" w:uiPriority="51"/>
+    <w:lsdException w:name="Grid Table 7 Colorful Accent 3" w:uiPriority="52"/>
+    <w:lsdException w:name="Grid Table 1 Light Accent 4" w:uiPriority="46"/>
+    <w:lsdException w:name="Grid Table 2 Accent 4" w:uiPriority="47"/>
+    <w:lsdException w:name="Grid Table 3 Accent 4" w:uiPriority="48"/>
+    <w:lsdException w:name="Grid Table 4 Accent 4" w:uiPriority="49"/>
+    <w:lsdException w:name="Grid Table 5 Dark Accent 4" w:uiPriority="50"/>
+    <w:lsdException w:name="Grid Table 6 Colorful Accent 4" w:uiPriority="51"/>
+    <w:lsdException w:name="Grid Table 7 Colorful Accent 4" w:uiPriority="52"/>
+    <w:lsdException w:name="Grid Table 1 Light Accent 5" w:uiPriority="46"/>
+    <w:lsdException w:name="Grid Table 2 Accent 5" w:uiPriority="47"/>
+    <w:lsdException w:name="Grid Table 3 Accent 5" w:uiPriority="48"/>
+    <w:lsdException w:name="Grid Table 4 Accent 5" w:uiPriority="49"/>
+    <w:lsdException w:name="Grid Table 5 Dark Accent 5" w:uiPriority="50"/>
+    <w:lsdException w:name="Grid Table 6 Colorful Accent 5" w:uiPriority="51"/>
+    <w:lsdException w:name="Grid Table 7 Colorful Accent 5" w:uiPriority="52"/>
+    <w:lsdException w:name="Grid Table 1 Light Accent 6" w:uiPriority="46"/>
+    <w:lsdException w:name="Grid Table 2 Accent 6" w:uiPriority="47"/>
+    <w:lsdException w:name="Grid Table 3 Accent 6" w:uiPriority="48"/>
+    <w:lsdException w:name="Grid Table 4 Accent 6" w:uiPriority="49"/>
+    <w:lsdException w:name="Grid Table 5 Dark Accent 6" w:uiPriority="50"/>
+    <w:lsdException w:name="Grid Table 6 Colorful Accent 6" w:uiPriority="51"/>
+    <w:lsdException w:name="Grid Table 7 Colorful Accent 6" w:uiPriority="52"/>
+    <w:lsdException w:name="List Table 1 Light" w:uiPriority="46"/>
+    <w:lsdException w:name="List Table 2" w:uiPriority="47"/>
+    <w:lsdException w:name="List Table 3" w:uiPriority="48"/>
+    <w:lsdException w:name="List Table 4" w:uiPriority="49"/>
+    <w:lsdException w:name="List Table 5 Dark" w:uiPriority="50"/>
+    <w:lsdException w:name="List Table 6 Colorful" w:uiPriority="51"/>
+    <w:lsdException w:name="List Table 7 Colorful" w:uiPriority="52"/>
+    <w:lsdException w:name="List Table 1 Light Accent 1" w:uiPriority="46"/>
+    <w:lsdException w:name="List Table 2 Accent 1" w:uiPriority="47"/>
+    <w:lsdException w:name="List Table 3 Accent 1" w:uiPriority="48"/>
+    <w:lsdException w:name="List Table 4 Accent 1" w:uiPriority="49"/>
+    <w:lsdException w:name="List Table 5 Dark Accent 1" w:uiPriority="50"/>
+    <w:lsdException w:name="List Table 6 Colorful Accent 1" w:uiPriority="51"/>
+    <w:lsdException w:name="List Table 7 Colorful Accent 1" w:uiPriority="52"/>
+    <w:lsdException w:name="List Table 1 Light Accent 2" w:uiPriority="46"/>
+    <w:lsdException w:name="List Table 2 Accent 2" w:uiPriority="47"/>
+    <w:lsdException w:name="List Table 3 Accent 2" w:uiPriority="48"/>
+    <w:lsdException w:name="List Table 4 Accent 2" w:uiPriority="49"/>
+    <w:lsdException w:name="List Table 5 Dark Accent 2" w:uiPriority="50"/>
+    <w:lsdException w:name="List Table 6 Colorful Accent 2" w:uiPriority="51"/>
+    <w:lsdException w:name="List Table 7 Colorful Accent 2" w:uiPriority="52"/>
+    <w:lsdException w:name="List Table 1 Light Accent 3" w:uiPriority="46"/>
+    <w:lsdException w:name="List Table 2 Accent 3" w:uiPriority="47"/>
+    <w:lsdException w:name="List Table 3 Accent 3" w:uiPriority="48"/>
+    <w:lsdException w:name="List Table 4 Accent 3" w:uiPriority="49"/>
+    <w:lsdException w:name="List Table 5 Dark Accent 3" w:uiPriority="50"/>
+    <w:lsdException w:name="List Table 6 Colorful Accent 3" w:uiPriority="51"/>
+    <w:lsdException w:name="List Table 7 Colorful Accent 3" w:uiPriority="52"/>
+    <w:lsdException w:name="List Table 1 Light Accent 4" w:uiPriority="46"/>
+    <w:lsdException w:name="List Table 2 Accent 4" w:uiPriority="47"/>
+    <w:lsdException w:name="List Table 3 Accent 4" w:uiPriority="48"/>
+    <w:lsdException w:name="List Table 4 Accent 4" w:uiPriority="49"/>
+    <w:lsdException w:name="List Table 5 Dark Accent 4" w:uiPriority="50"/>
+    <w:lsdException w:name="List Table 6 Colorful Accent 4" w:uiPriority="51"/>
+    <w:lsdException w:name="List Table 7 Colorful Accent 4" w:uiPriority="52"/>
+    <w:lsdException w:name="List Table 1 Light Accent 5" w:uiPriority="46"/>
+    <w:lsdException w:name="List Table 2 Accent 5" w:uiPriority="47"/>
+    <w:lsdException w:name="List Table 3 Accent 5" w:uiPriority="48"/>
+    <w:lsdException w:name="List Table 4 Accent 5" w:uiPriority="49"/>
+    <w:lsdException w:name="List Table 5 Dark Accent 5" w:uiPriority="50"/>
+    <w:lsdException w:name="List Table 6 Colorful Accent 5" w:uiPriority="51"/>
+    <w:lsdException w:name="List Table 7 Colorful Accent 5" w:uiPriority="52"/>
+    <w:lsdException w:name="List Table 1 Light Accent 6" w:uiPriority="46"/>
+    <w:lsdException w:name="List Table 2 Accent 6" w:uiPriority="47"/>
+    <w:lsdException w:name="List Table 3 Accent 6" w:uiPriority="48"/>
+    <w:lsdException w:name="List Table 4 Accent 6" w:uiPriority="49"/>
+    <w:lsdException w:name="List Table 5 Dark Accent 6" w:uiPriority="50"/>
+    <w:lsdException w:name="List Table 6 Colorful Accent 6" w:uiPriority="51"/>
+    <w:lsdException w:name="List Table 7 Colorful Accent 6" w:uiPriority="52"/>
+    <w:lsdException w:name="Mention" w:semiHidden="1" w:unhideWhenUsed="1"/>
+    <w:lsdException w:name="Smart Hyperlink" w:semiHidden="1" w:unhideWhenUsed="1"/>
+    <w:lsdException w:name="Hashtag" w:semiHidden="1" w:unhideWhenUsed="1"/>
+    <w:lsdException w:name="Unresolved Mention" w:semiHidden="1" w:unhideWhenUsed="1"/>
+    <w:lsdException w:name="Smart Link" w:semiHidden="1" w:unhideWhenUsed="1"/>
   </w:latentStyles>
   <w:style w:type="paragraph" w:default="1" w:styleId="Normal">
     <w:name w:val="Normal"/>
@@ -4015,7 +4915,6 @@
     <w:uiPriority w:val="99"/>
     <w:semiHidden/>
     <w:unhideWhenUsed/>
-    <w:qFormat/>
     <w:tblPr>
       <w:tblInd w:w="0" w:type="dxa"/>
       <w:tblCellMar>
